--- a/resume/src/resume.docx
+++ b/resume/src/resume.docx
@@ -1,18 +1,23 @@
 
 <file path=word/document.xml><?xml version="1.0" encoding="utf-8"?>
-<w:document xmlns:wpc="http://schemas.microsoft.com/office/word/2010/wordprocessingCanvas" xmlns:cx="http://schemas.microsoft.com/office/drawing/2014/chartex" xmlns:cx1="http://schemas.microsoft.com/office/drawing/2015/9/8/chartex" xmlns:cx2="http://schemas.microsoft.com/office/drawing/2015/10/21/chartex" xmlns:cx3="http://schemas.microsoft.com/office/drawing/2016/5/9/chartex" xmlns:cx4="http://schemas.microsoft.com/office/drawing/2016/5/10/chartex" xmlns:cx5="http://schemas.microsoft.com/office/drawing/2016/5/11/chartex" xmlns:cx6="http://schemas.microsoft.com/office/drawing/2016/5/12/chartex" xmlns:cx7="http://schemas.microsoft.com/office/drawing/2016/5/13/chartex" xmlns:cx8="http://schemas.microsoft.com/office/drawing/2016/5/14/chartex" xmlns:mc="http://schemas.openxmlformats.org/markup-compatibility/2006" xmlns:aink="http://schemas.microsoft.com/office/drawing/2016/ink" xmlns:am3d="http://schemas.microsoft.com/office/drawing/2017/model3d" xmlns:o="urn:schemas-microsoft-com:office:office" xmlns:oel="http://schemas.microsoft.com/office/2019/extlst" xmlns:r="http://schemas.openxmlformats.org/officeDocument/2006/relationships" xmlns:m="http://schemas.openxmlformats.org/officeDocument/2006/math" xmlns:v="urn:schemas-microsoft-com:vml" xmlns:wp14="http://schemas.microsoft.com/office/word/2010/wordprocessingDrawing" xmlns:wp="http://schemas.openxmlformats.org/drawingml/2006/wordprocessingDrawing" xmlns:w10="urn:schemas-microsoft-com:office:word" xmlns:w="http://schemas.openxmlformats.org/wordprocessingml/2006/main" xmlns:w14="http://schemas.microsoft.com/office/word/2010/wordml" xmlns:w15="http://schemas.microsoft.com/office/word/2012/wordml" xmlns:w16cex="http://schemas.microsoft.com/office/word/2018/wordml/cex" xmlns:w16cid="http://schemas.microsoft.com/office/word/2016/wordml/cid" xmlns:w16="http://schemas.microsoft.com/office/word/2018/wordml" xmlns:w16sdtdh="http://schemas.microsoft.com/office/word/2020/wordml/sdtdatahash" xmlns:w16se="http://schemas.microsoft.com/office/word/2015/wordml/symex" xmlns:wpg="http://schemas.microsoft.com/office/word/2010/wordprocessingGroup" xmlns:wpi="http://schemas.microsoft.com/office/word/2010/wordprocessingInk" xmlns:wne="http://schemas.microsoft.com/office/word/2006/wordml" xmlns:wps="http://schemas.microsoft.com/office/word/2010/wordprocessingShape" mc:Ignorable="w14 w15 w16se w16cid w16 w16cex w16sdtdh wp14">
+<w:document xmlns:wpc="http://schemas.microsoft.com/office/word/2010/wordprocessingCanvas" xmlns:cx="http://schemas.microsoft.com/office/drawing/2014/chartex" xmlns:cx1="http://schemas.microsoft.com/office/drawing/2015/9/8/chartex" xmlns:cx2="http://schemas.microsoft.com/office/drawing/2015/10/21/chartex" xmlns:cx3="http://schemas.microsoft.com/office/drawing/2016/5/9/chartex" xmlns:cx4="http://schemas.microsoft.com/office/drawing/2016/5/10/chartex" xmlns:cx5="http://schemas.microsoft.com/office/drawing/2016/5/11/chartex" xmlns:cx6="http://schemas.microsoft.com/office/drawing/2016/5/12/chartex" xmlns:cx7="http://schemas.microsoft.com/office/drawing/2016/5/13/chartex" xmlns:cx8="http://schemas.microsoft.com/office/drawing/2016/5/14/chartex" xmlns:mc="http://schemas.openxmlformats.org/markup-compatibility/2006" xmlns:aink="http://schemas.microsoft.com/office/drawing/2016/ink" xmlns:am3d="http://schemas.microsoft.com/office/drawing/2017/model3d" xmlns:o="urn:schemas-microsoft-com:office:office" xmlns:oel="http://schemas.microsoft.com/office/2019/extlst" xmlns:r="http://schemas.openxmlformats.org/officeDocument/2006/relationships" xmlns:m="http://schemas.openxmlformats.org/officeDocument/2006/math" xmlns:v="urn:schemas-microsoft-com:vml" xmlns:wp14="http://schemas.microsoft.com/office/word/2010/wordprocessingDrawing" xmlns:wp="http://schemas.openxmlformats.org/drawingml/2006/wordprocessingDrawing" xmlns:w10="urn:schemas-microsoft-com:office:word" xmlns:w="http://schemas.openxmlformats.org/wordprocessingml/2006/main" xmlns:w14="http://schemas.microsoft.com/office/word/2010/wordml" xmlns:w15="http://schemas.microsoft.com/office/word/2012/wordml" xmlns:w16cex="http://schemas.microsoft.com/office/word/2018/wordml/cex" xmlns:w16cid="http://schemas.microsoft.com/office/word/2016/wordml/cid" xmlns:w16="http://schemas.microsoft.com/office/word/2018/wordml" xmlns:w16du="http://schemas.microsoft.com/office/word/2023/wordml/word16du" xmlns:w16sdtdh="http://schemas.microsoft.com/office/word/2020/wordml/sdtdatahash" xmlns:w16se="http://schemas.microsoft.com/office/word/2015/wordml/symex" xmlns:wpg="http://schemas.microsoft.com/office/word/2010/wordprocessingGroup" xmlns:wpi="http://schemas.microsoft.com/office/word/2010/wordprocessingInk" xmlns:wne="http://schemas.microsoft.com/office/word/2006/wordml" xmlns:wps="http://schemas.microsoft.com/office/word/2010/wordprocessingShape" mc:Ignorable="w14 w15 w16se w16cid w16 w16cex w16sdtdh wp14">
   <w:body>
     <w:p>
       <w:pPr>
         <w:ind w:left="1440" w:firstLine="720"/>
         <w:rPr>
           <w:rFonts w:ascii="Times New Roman" w:hAnsi="Times New Roman" w:cs="Times New Roman"/>
+          <w:b/>
+          <w:bCs/>
         </w:rPr>
       </w:pPr>
       <w:bookmarkStart w:id="0" w:name="OLE_LINK9"/>
-      <w:r>
-        <w:rPr>
-          <w:rFonts w:ascii="Times New Roman" w:hAnsi="Times New Roman" w:cs="Times New Roman"/>
+      <w:bookmarkStart w:id="1" w:name="OLE_LINK6"/>
+      <w:r>
+        <w:rPr>
+          <w:rFonts w:ascii="Times New Roman" w:hAnsi="Times New Roman" w:cs="Times New Roman"/>
+          <w:b/>
+          <w:bCs/>
         </w:rPr>
         <w:t>IFECHUKWUDENI TEDDY OWEH</w:t>
       </w:r>
@@ -27,7 +32,19 @@
         <w:rPr>
           <w:rFonts w:ascii="Times New Roman" w:hAnsi="Times New Roman" w:cs="Times New Roman"/>
         </w:rPr>
-        <w:t>Houston TX</w:t>
+        <w:t>Houston</w:t>
+      </w:r>
+      <w:r>
+        <w:rPr>
+          <w:rFonts w:ascii="Times New Roman" w:hAnsi="Times New Roman" w:cs="Times New Roman"/>
+        </w:rPr>
+        <w:t>,</w:t>
+      </w:r>
+      <w:r>
+        <w:rPr>
+          <w:rFonts w:ascii="Times New Roman" w:hAnsi="Times New Roman" w:cs="Times New Roman"/>
+        </w:rPr>
+        <w:t xml:space="preserve"> TX</w:t>
       </w:r>
     </w:p>
     <w:p>
@@ -95,7 +112,7 @@
         </w:rPr>
         <w:t>GitHub:</w:t>
       </w:r>
-      <w:bookmarkStart w:id="1" w:name="OLE_LINK13"/>
+      <w:bookmarkStart w:id="2" w:name="OLE_LINK13"/>
       <w:r>
         <w:rPr>
           <w:rFonts w:ascii="Times New Roman" w:hAnsi="Times New Roman" w:cs="Times New Roman"/>
@@ -111,7 +128,7 @@
           <w:t>https://github.com/teddyoweh</w:t>
         </w:r>
       </w:hyperlink>
-      <w:bookmarkEnd w:id="1"/>
+      <w:bookmarkEnd w:id="2"/>
       <w:r>
         <w:rPr>
           <w:rFonts w:ascii="Times New Roman" w:hAnsi="Times New Roman" w:cs="Times New Roman"/>
@@ -177,13 +194,6 @@
       <w:pPr>
         <w:rPr>
           <w:rFonts w:ascii="Times New Roman" w:hAnsi="Times New Roman" w:cs="Times New Roman"/>
-        </w:rPr>
-      </w:pPr>
-    </w:p>
-    <w:p>
-      <w:pPr>
-        <w:rPr>
-          <w:rFonts w:ascii="Times New Roman" w:hAnsi="Times New Roman" w:cs="Times New Roman"/>
           <w:b/>
           <w:bCs/>
         </w:rPr>
@@ -193,67 +203,115 @@
           <w:rFonts w:ascii="Times New Roman" w:hAnsi="Times New Roman" w:cs="Times New Roman"/>
           <w:b/>
           <w:bCs/>
-        </w:rPr>
-        <w:t>Tarleton State University</w:t>
-      </w:r>
-      <w:r>
-        <w:rPr>
-          <w:rFonts w:ascii="Times New Roman" w:hAnsi="Times New Roman" w:cs="Times New Roman"/>
-        </w:rPr>
-        <w:t>,</w:t>
-      </w:r>
-      <w:r>
-        <w:rPr>
-          <w:rFonts w:ascii="Times New Roman" w:hAnsi="Times New Roman" w:cs="Times New Roman"/>
-        </w:rPr>
-        <w:t xml:space="preserve"> </w:t>
-      </w:r>
-      <w:r>
+          <w:noProof/>
+        </w:rPr>
+        <mc:AlternateContent>
+          <mc:Choice Requires="wps">
+            <w:drawing>
+              <wp:anchor distT="0" distB="0" distL="114300" distR="114300" simplePos="0" relativeHeight="251659264" behindDoc="0" locked="0" layoutInCell="1" allowOverlap="1" wp14:anchorId="201366D2" wp14:editId="0281CE86">
+                <wp:simplePos x="0" y="0"/>
+                <wp:positionH relativeFrom="column">
+                  <wp:posOffset>-84222</wp:posOffset>
+                </wp:positionH>
+                <wp:positionV relativeFrom="paragraph">
+                  <wp:posOffset>79408</wp:posOffset>
+                </wp:positionV>
+                <wp:extent cx="5799221" cy="0"/>
+                <wp:effectExtent l="0" t="0" r="5080" b="12700"/>
+                <wp:wrapNone/>
+                <wp:docPr id="1" name="Straight Connector 1"/>
+                <wp:cNvGraphicFramePr/>
+                <a:graphic xmlns:a="http://schemas.openxmlformats.org/drawingml/2006/main">
+                  <a:graphicData uri="http://schemas.microsoft.com/office/word/2010/wordprocessingShape">
+                    <wps:wsp>
+                      <wps:cNvCnPr/>
+                      <wps:spPr>
+                        <a:xfrm>
+                          <a:off x="0" y="0"/>
+                          <a:ext cx="5799221" cy="0"/>
+                        </a:xfrm>
+                        <a:prstGeom prst="line">
+                          <a:avLst/>
+                        </a:prstGeom>
+                        <a:ln>
+                          <a:solidFill>
+                            <a:schemeClr val="bg1"/>
+                          </a:solidFill>
+                        </a:ln>
+                      </wps:spPr>
+                      <wps:style>
+                        <a:lnRef idx="1">
+                          <a:schemeClr val="accent1"/>
+                        </a:lnRef>
+                        <a:fillRef idx="0">
+                          <a:schemeClr val="accent1"/>
+                        </a:fillRef>
+                        <a:effectRef idx="0">
+                          <a:schemeClr val="accent1"/>
+                        </a:effectRef>
+                        <a:fontRef idx="minor">
+                          <a:schemeClr val="tx1"/>
+                        </a:fontRef>
+                      </wps:style>
+                      <wps:bodyPr/>
+                    </wps:wsp>
+                  </a:graphicData>
+                </a:graphic>
+              </wp:anchor>
+            </w:drawing>
+          </mc:Choice>
+          <mc:Fallback>
+            <w:pict>
+              <v:line w14:anchorId="4AADE88C" id="Straight Connector 1" o:spid="_x0000_s1026" style="position:absolute;z-index:251659264;visibility:visible;mso-wrap-style:square;mso-wrap-distance-left:9pt;mso-wrap-distance-top:0;mso-wrap-distance-right:9pt;mso-wrap-distance-bottom:0;mso-position-horizontal:absolute;mso-position-horizontal-relative:text;mso-position-vertical:absolute;mso-position-vertical-relative:text" from="-6.65pt,6.25pt" to="450pt,6.25pt" o:gfxdata="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" strokecolor="white [3212]" strokeweight=".5pt">
+                <v:stroke joinstyle="miter"/>
+              </v:line>
+            </w:pict>
+          </mc:Fallback>
+        </mc:AlternateContent>
+      </w:r>
+    </w:p>
+    <w:p>
+      <w:pPr>
         <w:rPr>
           <w:rFonts w:ascii="Times New Roman" w:hAnsi="Times New Roman" w:cs="Times New Roman"/>
           <w:b/>
           <w:bCs/>
         </w:rPr>
-        <w:t>Stephenville Texas</w:t>
-      </w:r>
-      <w:r>
-        <w:rPr>
-          <w:rFonts w:ascii="Times New Roman" w:hAnsi="Times New Roman" w:cs="Times New Roman"/>
-        </w:rPr>
-        <w:tab/>
-      </w:r>
-      <w:r>
-        <w:rPr>
-          <w:rFonts w:ascii="Times New Roman" w:hAnsi="Times New Roman" w:cs="Times New Roman"/>
-        </w:rPr>
-        <w:tab/>
-      </w:r>
-      <w:r>
-        <w:rPr>
-          <w:rFonts w:ascii="Times New Roman" w:hAnsi="Times New Roman" w:cs="Times New Roman"/>
-        </w:rPr>
-        <w:tab/>
-      </w:r>
-      <w:r>
-        <w:rPr>
-          <w:rFonts w:ascii="Times New Roman" w:hAnsi="Times New Roman" w:cs="Times New Roman"/>
-        </w:rPr>
-        <w:tab/>
-      </w:r>
-      <w:r>
-        <w:rPr>
-          <w:rFonts w:ascii="Times New Roman" w:hAnsi="Times New Roman" w:cs="Times New Roman"/>
-        </w:rPr>
-        <w:t>(Feb 22 - Present)</w:t>
-      </w:r>
-    </w:p>
-    <w:p>
-      <w:pPr>
+      </w:pPr>
+      <w:r>
         <w:rPr>
           <w:rFonts w:ascii="Times New Roman" w:hAnsi="Times New Roman" w:cs="Times New Roman"/>
           <w:b/>
           <w:bCs/>
         </w:rPr>
+        <w:t xml:space="preserve">Computational Modeling Research Student (Texas Institute Applied </w:t>
+      </w:r>
+      <w:proofErr w:type="gramStart"/>
+      <w:r>
+        <w:rPr>
+          <w:rFonts w:ascii="Times New Roman" w:hAnsi="Times New Roman" w:cs="Times New Roman"/>
+          <w:b/>
+          <w:bCs/>
+        </w:rPr>
+        <w:t>For</w:t>
+      </w:r>
+      <w:proofErr w:type="gramEnd"/>
+      <w:r>
+        <w:rPr>
+          <w:rFonts w:ascii="Times New Roman" w:hAnsi="Times New Roman" w:cs="Times New Roman"/>
+          <w:b/>
+          <w:bCs/>
+        </w:rPr>
+        <w:t xml:space="preserve"> Environment Research)</w:t>
+      </w:r>
+    </w:p>
+    <w:p>
+      <w:pPr>
+        <w:rPr>
+          <w:rFonts w:ascii="Times New Roman" w:hAnsi="Times New Roman" w:cs="Times New Roman"/>
+          <w:b/>
+          <w:bCs/>
+        </w:rPr>
       </w:pPr>
       <w:r>
         <w:rPr>
@@ -261,27 +319,294 @@
           <w:i/>
           <w:iCs/>
         </w:rPr>
-        <w:t>Lead Student Researcher</w:t>
-      </w:r>
+        <w:t>Tarleton State University, Stephenville Texas</w:t>
+      </w:r>
+      <w:r>
+        <w:rPr>
+          <w:rFonts w:ascii="Times New Roman" w:hAnsi="Times New Roman" w:cs="Times New Roman"/>
+        </w:rPr>
+        <w:tab/>
+      </w:r>
+      <w:r>
+        <w:rPr>
+          <w:rFonts w:ascii="Times New Roman" w:hAnsi="Times New Roman" w:cs="Times New Roman"/>
+        </w:rPr>
+        <w:tab/>
+      </w:r>
+      <w:r>
+        <w:rPr>
+          <w:rFonts w:ascii="Times New Roman" w:hAnsi="Times New Roman" w:cs="Times New Roman"/>
+        </w:rPr>
+        <w:tab/>
+      </w:r>
+      <w:r>
+        <w:rPr>
+          <w:rFonts w:ascii="Times New Roman" w:hAnsi="Times New Roman" w:cs="Times New Roman"/>
+        </w:rPr>
+        <w:tab/>
+        <w:t>(</w:t>
+      </w:r>
+      <w:r>
+        <w:rPr>
+          <w:rFonts w:ascii="Times New Roman" w:hAnsi="Times New Roman" w:cs="Times New Roman"/>
+        </w:rPr>
+        <w:t>Jan</w:t>
+      </w:r>
+      <w:r>
+        <w:rPr>
+          <w:rFonts w:ascii="Times New Roman" w:hAnsi="Times New Roman" w:cs="Times New Roman"/>
+        </w:rPr>
+        <w:t xml:space="preserve"> 2</w:t>
+      </w:r>
+      <w:r>
+        <w:rPr>
+          <w:rFonts w:ascii="Times New Roman" w:hAnsi="Times New Roman" w:cs="Times New Roman"/>
+        </w:rPr>
+        <w:t>3</w:t>
+      </w:r>
+      <w:r>
+        <w:rPr>
+          <w:rFonts w:ascii="Times New Roman" w:hAnsi="Times New Roman" w:cs="Times New Roman"/>
+        </w:rPr>
+        <w:t xml:space="preserve"> - Present)</w:t>
+      </w:r>
+    </w:p>
+    <w:p>
+      <w:pPr>
+        <w:rPr>
+          <w:rFonts w:ascii="Times New Roman" w:hAnsi="Times New Roman" w:cs="Times New Roman"/>
+          <w:b/>
+          <w:bCs/>
+        </w:rPr>
+      </w:pPr>
+    </w:p>
+    <w:p>
+      <w:pPr>
+        <w:pStyle w:val="ListParagraph"/>
+        <w:numPr>
+          <w:ilvl w:val="0"/>
+          <w:numId w:val="18"/>
+        </w:numPr>
+        <w:rPr>
+          <w:rFonts w:ascii="Times New Roman" w:hAnsi="Times New Roman" w:cs="Times New Roman"/>
+        </w:rPr>
+      </w:pPr>
+      <w:r>
+        <w:rPr>
+          <w:rFonts w:ascii="Times New Roman" w:hAnsi="Times New Roman" w:cs="Times New Roman"/>
+        </w:rPr>
+        <w:t xml:space="preserve">Development and implementation of computational models to support environmental research initiatives at the institute. </w:t>
+      </w:r>
+    </w:p>
+    <w:p>
+      <w:pPr>
+        <w:pStyle w:val="ListParagraph"/>
+        <w:numPr>
+          <w:ilvl w:val="0"/>
+          <w:numId w:val="18"/>
+        </w:numPr>
+        <w:rPr>
+          <w:rFonts w:ascii="Times New Roman" w:hAnsi="Times New Roman" w:cs="Times New Roman"/>
+        </w:rPr>
+      </w:pPr>
+      <w:r>
+        <w:rPr>
+          <w:rFonts w:ascii="Times New Roman" w:hAnsi="Times New Roman" w:cs="Times New Roman"/>
+        </w:rPr>
+        <w:t>Worked with agricultural researchers to design models that can simulate environmental processes, as well as testing and refining these models to ensure their accuracy and reliability.</w:t>
+      </w:r>
+    </w:p>
+    <w:p>
+      <w:pPr>
+        <w:pStyle w:val="ListParagraph"/>
+        <w:numPr>
+          <w:ilvl w:val="0"/>
+          <w:numId w:val="18"/>
+        </w:numPr>
+        <w:rPr>
+          <w:rFonts w:ascii="Times New Roman" w:hAnsi="Times New Roman" w:cs="Times New Roman"/>
+        </w:rPr>
+      </w:pPr>
+      <w:r>
+        <w:rPr>
+          <w:rFonts w:ascii="Times New Roman" w:hAnsi="Times New Roman" w:cs="Times New Roman"/>
+        </w:rPr>
+        <w:t xml:space="preserve"> Implementing High-Performance Computing Optimization for Enhanced Systemic Execution and Models</w:t>
+      </w:r>
+      <w:r>
+        <w:rPr>
+          <w:rFonts w:ascii="Times New Roman" w:hAnsi="Times New Roman" w:cs="Times New Roman"/>
+        </w:rPr>
+        <w:t xml:space="preserve">, converting legacy </w:t>
+      </w:r>
+      <w:proofErr w:type="spellStart"/>
+      <w:r>
+        <w:rPr>
+          <w:rFonts w:ascii="Times New Roman" w:hAnsi="Times New Roman" w:cs="Times New Roman"/>
+        </w:rPr>
+        <w:t>vbnet</w:t>
+      </w:r>
+      <w:proofErr w:type="spellEnd"/>
+      <w:r>
+        <w:rPr>
+          <w:rFonts w:ascii="Times New Roman" w:hAnsi="Times New Roman" w:cs="Times New Roman"/>
+        </w:rPr>
+        <w:t xml:space="preserve"> model to </w:t>
+      </w:r>
+      <w:proofErr w:type="spellStart"/>
+      <w:r>
+        <w:rPr>
+          <w:rFonts w:ascii="Times New Roman" w:hAnsi="Times New Roman" w:cs="Times New Roman"/>
+        </w:rPr>
+        <w:t>c++</w:t>
+      </w:r>
+      <w:proofErr w:type="spellEnd"/>
+      <w:r>
+        <w:rPr>
+          <w:rFonts w:ascii="Times New Roman" w:hAnsi="Times New Roman" w:cs="Times New Roman"/>
+        </w:rPr>
+        <w:t xml:space="preserve"> to compile on AWS EC2 Servers.</w:t>
+      </w:r>
+    </w:p>
+    <w:p>
+      <w:pPr>
+        <w:rPr>
+          <w:rFonts w:ascii="Times New Roman" w:hAnsi="Times New Roman" w:cs="Times New Roman"/>
+        </w:rPr>
+      </w:pPr>
+      <w:r>
+        <w:rPr>
+          <w:rFonts w:ascii="Times New Roman" w:hAnsi="Times New Roman" w:cs="Times New Roman"/>
+        </w:rPr>
+        <w:t xml:space="preserve"> </w:t>
+      </w:r>
+      <w:r>
+        <w:rPr>
+          <w:rFonts w:ascii="Times New Roman" w:hAnsi="Times New Roman" w:cs="Times New Roman"/>
+        </w:rPr>
+        <w:t xml:space="preserve">Skills </w:t>
+      </w:r>
+      <w:r>
+        <w:rPr>
+          <w:rFonts w:ascii="Times New Roman" w:hAnsi="Times New Roman" w:cs="Times New Roman"/>
+        </w:rPr>
+        <w:t xml:space="preserve">Applied: </w:t>
+      </w:r>
+      <w:r>
+        <w:rPr>
+          <w:rFonts w:ascii="Times New Roman" w:hAnsi="Times New Roman" w:cs="Times New Roman"/>
+        </w:rPr>
+        <w:t>Python, C++, AWS, VB.net</w:t>
+      </w:r>
+      <w:r>
+        <w:rPr>
+          <w:rFonts w:ascii="Times New Roman" w:hAnsi="Times New Roman" w:cs="Times New Roman"/>
+        </w:rPr>
+        <w:t>, Ruby on Rails</w:t>
+      </w:r>
+    </w:p>
+    <w:p>
+      <w:pPr>
+        <w:rPr>
+          <w:rFonts w:ascii="Times New Roman" w:hAnsi="Times New Roman" w:cs="Times New Roman"/>
+        </w:rPr>
+      </w:pPr>
+    </w:p>
+    <w:p>
+      <w:pPr>
+        <w:rPr>
+          <w:rFonts w:ascii="Times New Roman" w:hAnsi="Times New Roman" w:cs="Times New Roman"/>
+          <w:b/>
+          <w:bCs/>
+        </w:rPr>
+      </w:pPr>
+      <w:bookmarkStart w:id="3" w:name="OLE_LINK1"/>
+      <w:r>
+        <w:rPr>
+          <w:rFonts w:ascii="Times New Roman" w:hAnsi="Times New Roman" w:cs="Times New Roman"/>
+          <w:b/>
+          <w:bCs/>
+        </w:rPr>
+        <w:t>Lead Student Researcher (Electrical &amp; Computer Science Department)</w:t>
+      </w:r>
+      <w:r>
+        <w:rPr>
+          <w:rFonts w:ascii="Times New Roman" w:hAnsi="Times New Roman" w:cs="Times New Roman"/>
+          <w:b/>
+          <w:bCs/>
+        </w:rPr>
+        <w:tab/>
+      </w:r>
+      <w:r>
+        <w:rPr>
+          <w:rFonts w:ascii="Times New Roman" w:hAnsi="Times New Roman" w:cs="Times New Roman"/>
+          <w:b/>
+          <w:bCs/>
+        </w:rPr>
+        <w:tab/>
+      </w:r>
+      <w:r>
+        <w:rPr>
+          <w:rFonts w:ascii="Times New Roman" w:hAnsi="Times New Roman" w:cs="Times New Roman"/>
+          <w:b/>
+          <w:bCs/>
+        </w:rPr>
+        <w:tab/>
+      </w:r>
+    </w:p>
+    <w:p>
+      <w:pPr>
+        <w:rPr>
+          <w:rFonts w:ascii="Times New Roman" w:hAnsi="Times New Roman" w:cs="Times New Roman"/>
+          <w:b/>
+          <w:bCs/>
+        </w:rPr>
+      </w:pPr>
       <w:r>
         <w:rPr>
           <w:rFonts w:ascii="Times New Roman" w:hAnsi="Times New Roman" w:cs="Times New Roman"/>
           <w:i/>
           <w:iCs/>
         </w:rPr>
-        <w:t xml:space="preserve"> (</w:t>
-      </w:r>
-      <w:r>
-        <w:rPr>
-          <w:rFonts w:ascii="Times New Roman" w:hAnsi="Times New Roman" w:cs="Times New Roman"/>
-        </w:rPr>
-        <w:t>Electrical &amp; Computer Science Department</w:t>
-      </w:r>
-      <w:r>
-        <w:rPr>
-          <w:rFonts w:ascii="Times New Roman" w:hAnsi="Times New Roman" w:cs="Times New Roman"/>
-        </w:rPr>
-        <w:t>)</w:t>
+        <w:t>Tarleton State University, Stephenville Texas</w:t>
+      </w:r>
+      <w:r>
+        <w:rPr>
+          <w:rFonts w:ascii="Times New Roman" w:hAnsi="Times New Roman" w:cs="Times New Roman"/>
+          <w:i/>
+          <w:iCs/>
+        </w:rPr>
+        <w:tab/>
+      </w:r>
+      <w:r>
+        <w:rPr>
+          <w:rFonts w:ascii="Times New Roman" w:hAnsi="Times New Roman" w:cs="Times New Roman"/>
+          <w:i/>
+          <w:iCs/>
+        </w:rPr>
+        <w:tab/>
+      </w:r>
+      <w:r>
+        <w:rPr>
+          <w:rFonts w:ascii="Times New Roman" w:hAnsi="Times New Roman" w:cs="Times New Roman"/>
+          <w:i/>
+          <w:iCs/>
+        </w:rPr>
+        <w:tab/>
+      </w:r>
+      <w:r>
+        <w:rPr>
+          <w:rFonts w:ascii="Times New Roman" w:hAnsi="Times New Roman" w:cs="Times New Roman"/>
+          <w:i/>
+          <w:iCs/>
+        </w:rPr>
+        <w:tab/>
+      </w:r>
+      <w:r>
+        <w:rPr>
+          <w:rFonts w:ascii="Times New Roman" w:hAnsi="Times New Roman" w:cs="Times New Roman"/>
+        </w:rPr>
+        <w:t>(Feb 22 - Present)</w:t>
       </w:r>
     </w:p>
     <w:p>
@@ -303,94 +628,122 @@
         </w:rPr>
         <w:t>MINI BATCH RINDEX</w:t>
       </w:r>
-    </w:p>
-    <w:p>
-      <w:pPr>
-        <w:rPr>
-          <w:rFonts w:ascii="Times New Roman" w:hAnsi="Times New Roman" w:cs="Times New Roman"/>
-        </w:rPr>
-      </w:pPr>
-      <w:r>
-        <w:rPr>
-          <w:rFonts w:ascii="Times New Roman" w:hAnsi="Times New Roman" w:cs="Times New Roman"/>
-        </w:rPr>
-        <w:t>I</w:t>
-      </w:r>
-      <w:r>
-        <w:rPr>
-          <w:rFonts w:ascii="Times New Roman" w:hAnsi="Times New Roman" w:cs="Times New Roman"/>
-        </w:rPr>
-        <w:t>mplemented a hybrid feature selection method, analyzed results, developed an algorithm for feature selection, and preprocessed data to improve machine learning model accuracy</w:t>
-      </w:r>
-    </w:p>
-    <w:p>
-      <w:pPr>
-        <w:rPr>
-          <w:rFonts w:ascii="Times New Roman" w:hAnsi="Times New Roman" w:cs="Times New Roman"/>
-        </w:rPr>
-      </w:pPr>
-      <w:r>
-        <w:rPr>
-          <w:rFonts w:ascii="Times New Roman" w:hAnsi="Times New Roman" w:cs="Times New Roman"/>
-        </w:rPr>
-        <w:t>S</w:t>
-      </w:r>
-      <w:r>
-        <w:rPr>
-          <w:rFonts w:ascii="Times New Roman" w:hAnsi="Times New Roman" w:cs="Times New Roman"/>
-        </w:rPr>
-        <w:t>kills Applied: Scikit-learn,</w:t>
-      </w:r>
-      <w:r>
-        <w:rPr>
-          <w:rFonts w:ascii="Times New Roman" w:hAnsi="Times New Roman" w:cs="Times New Roman"/>
-        </w:rPr>
-        <w:t xml:space="preserve"> P</w:t>
-      </w:r>
-      <w:r>
-        <w:rPr>
-          <w:rFonts w:ascii="Times New Roman" w:hAnsi="Times New Roman" w:cs="Times New Roman"/>
-        </w:rPr>
-        <w:t>andas,</w:t>
-      </w:r>
-      <w:r>
-        <w:rPr>
-          <w:rFonts w:ascii="Times New Roman" w:hAnsi="Times New Roman" w:cs="Times New Roman"/>
-        </w:rPr>
+      <w:r>
         <w:t xml:space="preserve"> </w:t>
       </w:r>
       <w:r>
         <w:rPr>
           <w:rFonts w:ascii="Times New Roman" w:hAnsi="Times New Roman" w:cs="Times New Roman"/>
         </w:rPr>
-        <w:t>Matplotlib,</w:t>
-      </w:r>
-      <w:r>
-        <w:rPr>
-          <w:rFonts w:ascii="Times New Roman" w:hAnsi="Times New Roman" w:cs="Times New Roman"/>
-        </w:rPr>
-        <w:t xml:space="preserve"> S</w:t>
-      </w:r>
-      <w:r>
-        <w:rPr>
-          <w:rFonts w:ascii="Times New Roman" w:hAnsi="Times New Roman" w:cs="Times New Roman"/>
-        </w:rPr>
-        <w:t>eaborn,</w:t>
-      </w:r>
-      <w:r>
-        <w:rPr>
-          <w:rFonts w:ascii="Times New Roman" w:hAnsi="Times New Roman" w:cs="Times New Roman"/>
-        </w:rPr>
-        <w:t xml:space="preserve"> </w:t>
+        <w:t>H</w:t>
+      </w:r>
+      <w:r>
+        <w:rPr>
+          <w:rFonts w:ascii="Times New Roman" w:hAnsi="Times New Roman" w:cs="Times New Roman"/>
+        </w:rPr>
+        <w:t xml:space="preserve">ybrid </w:t>
+      </w:r>
+      <w:r>
+        <w:rPr>
+          <w:rFonts w:ascii="Times New Roman" w:hAnsi="Times New Roman" w:cs="Times New Roman"/>
+        </w:rPr>
+        <w:t>F</w:t>
+      </w:r>
+      <w:r>
+        <w:rPr>
+          <w:rFonts w:ascii="Times New Roman" w:hAnsi="Times New Roman" w:cs="Times New Roman"/>
+        </w:rPr>
+        <w:t xml:space="preserve">eature Selection Algorithm </w:t>
+      </w:r>
+      <w:proofErr w:type="gramStart"/>
+      <w:r>
+        <w:rPr>
+          <w:rFonts w:ascii="Times New Roman" w:hAnsi="Times New Roman" w:cs="Times New Roman"/>
+        </w:rPr>
+        <w:t>For</w:t>
+      </w:r>
+      <w:proofErr w:type="gramEnd"/>
+      <w:r>
+        <w:rPr>
+          <w:rFonts w:ascii="Times New Roman" w:hAnsi="Times New Roman" w:cs="Times New Roman"/>
+        </w:rPr>
+        <w:t xml:space="preserve"> Machine Learning Models.</w:t>
+      </w:r>
+    </w:p>
+    <w:p>
+      <w:pPr>
+        <w:rPr>
+          <w:rFonts w:ascii="Times New Roman" w:hAnsi="Times New Roman" w:cs="Times New Roman"/>
+        </w:rPr>
+      </w:pPr>
+    </w:p>
+    <w:p>
+      <w:pPr>
+        <w:pStyle w:val="ListParagraph"/>
+        <w:numPr>
+          <w:ilvl w:val="0"/>
+          <w:numId w:val="19"/>
+        </w:numPr>
+        <w:rPr>
+          <w:rFonts w:ascii="Times New Roman" w:hAnsi="Times New Roman" w:cs="Times New Roman"/>
+        </w:rPr>
+      </w:pPr>
+      <w:r>
+        <w:rPr>
+          <w:rFonts w:ascii="Times New Roman" w:hAnsi="Times New Roman" w:cs="Times New Roman"/>
+        </w:rPr>
+        <w:t xml:space="preserve">Developed a novel hybrid feature selection algorithm which combines the wrapper, filter, and </w:t>
       </w:r>
       <w:proofErr w:type="spellStart"/>
       <w:r>
         <w:rPr>
           <w:rFonts w:ascii="Times New Roman" w:hAnsi="Times New Roman" w:cs="Times New Roman"/>
         </w:rPr>
-        <w:t>XGBoost</w:t>
+        <w:t>Rindex</w:t>
       </w:r>
       <w:proofErr w:type="spellEnd"/>
+      <w:r>
+        <w:rPr>
+          <w:rFonts w:ascii="Times New Roman" w:hAnsi="Times New Roman" w:cs="Times New Roman"/>
+        </w:rPr>
+        <w:t xml:space="preserve"> cluster metrics</w:t>
+      </w:r>
+      <w:r>
+        <w:rPr>
+          <w:rFonts w:ascii="Times New Roman" w:hAnsi="Times New Roman" w:cs="Times New Roman"/>
+        </w:rPr>
+        <w:t>, resulting in superior accuracy, stability, and feature selection time across diverse datasets</w:t>
+      </w:r>
+      <w:r>
+        <w:rPr>
+          <w:rFonts w:ascii="Times New Roman" w:hAnsi="Times New Roman" w:cs="Times New Roman"/>
+        </w:rPr>
+        <w:t xml:space="preserve">, </w:t>
+      </w:r>
+      <w:r>
+        <w:rPr>
+          <w:rFonts w:ascii="Times New Roman" w:hAnsi="Times New Roman" w:cs="Times New Roman"/>
+        </w:rPr>
+        <w:t xml:space="preserve">which is adaptable to a range of ML algorithms. </w:t>
+      </w:r>
+    </w:p>
+    <w:p>
+      <w:pPr>
+        <w:pStyle w:val="ListParagraph"/>
+        <w:numPr>
+          <w:ilvl w:val="0"/>
+          <w:numId w:val="19"/>
+        </w:numPr>
+        <w:rPr>
+          <w:rFonts w:ascii="Times New Roman" w:hAnsi="Times New Roman" w:cs="Times New Roman"/>
+        </w:rPr>
+      </w:pPr>
+      <w:r>
+        <w:rPr>
+          <w:rFonts w:ascii="Times New Roman" w:hAnsi="Times New Roman" w:cs="Times New Roman"/>
+        </w:rPr>
+        <w:t>Significantly, it also streamlines computational efficiency by reducing the number of required features for optimal accuracy.</w:t>
+      </w:r>
     </w:p>
     <w:p>
       <w:pPr>
@@ -399,11 +752,41 @@
           <w:rFonts w:ascii="Times New Roman" w:hAnsi="Times New Roman" w:cs="Times New Roman"/>
         </w:rPr>
       </w:pPr>
-    </w:p>
-    <w:p>
-      <w:pPr>
-        <w:rPr>
-          <w:rFonts w:ascii="Times New Roman" w:hAnsi="Times New Roman" w:cs="Times New Roman"/>
+      <w:r>
+        <w:rPr>
+          <w:rFonts w:ascii="Times New Roman" w:hAnsi="Times New Roman" w:cs="Times New Roman"/>
+        </w:rPr>
+        <w:t xml:space="preserve">Skill </w:t>
+      </w:r>
+      <w:proofErr w:type="spellStart"/>
+      <w:r>
+        <w:rPr>
+          <w:rFonts w:ascii="Times New Roman" w:hAnsi="Times New Roman" w:cs="Times New Roman"/>
+        </w:rPr>
+        <w:t>Appliead</w:t>
+      </w:r>
+      <w:proofErr w:type="spellEnd"/>
+      <w:r>
+        <w:rPr>
+          <w:rFonts w:ascii="Times New Roman" w:hAnsi="Times New Roman" w:cs="Times New Roman"/>
+        </w:rPr>
+        <w:t>: Python, Google Cloud Platform, ML Pipeline Modelling.</w:t>
+      </w:r>
+      <w:bookmarkEnd w:id="3"/>
+    </w:p>
+    <w:p>
+      <w:pPr>
+        <w:rPr>
+          <w:rFonts w:ascii="Times New Roman" w:hAnsi="Times New Roman" w:cs="Times New Roman"/>
+        </w:rPr>
+      </w:pPr>
+    </w:p>
+    <w:p>
+      <w:pPr>
+        <w:rPr>
+          <w:rFonts w:ascii="Times New Roman" w:hAnsi="Times New Roman" w:cs="Times New Roman"/>
+          <w:i/>
+          <w:iCs/>
         </w:rPr>
       </w:pPr>
       <w:r>
@@ -412,165 +795,495 @@
           <w:b/>
           <w:bCs/>
         </w:rPr>
-        <w:t>Rubi Logistics, Abuja FCT, Nigeria.</w:t>
-      </w:r>
-      <w:r>
+        <w:t>Student Researcher (Mathematics Department)</w:t>
+      </w:r>
+      <w:r>
+        <w:rPr>
+          <w:rFonts w:ascii="Times New Roman" w:hAnsi="Times New Roman" w:cs="Times New Roman"/>
+        </w:rPr>
+        <w:tab/>
+      </w:r>
+      <w:r>
+        <w:rPr>
+          <w:rFonts w:ascii="Times New Roman" w:hAnsi="Times New Roman" w:cs="Times New Roman"/>
+        </w:rPr>
+        <w:tab/>
+      </w:r>
+      <w:r>
+        <w:rPr>
+          <w:rFonts w:ascii="Times New Roman" w:hAnsi="Times New Roman" w:cs="Times New Roman"/>
+        </w:rPr>
+        <w:tab/>
+      </w:r>
+    </w:p>
+    <w:p>
+      <w:pPr>
+        <w:rPr>
+          <w:rFonts w:ascii="Times New Roman" w:hAnsi="Times New Roman" w:cs="Times New Roman"/>
+          <w:i/>
+          <w:iCs/>
+        </w:rPr>
+      </w:pPr>
+      <w:r>
+        <w:rPr>
+          <w:rFonts w:ascii="Times New Roman" w:hAnsi="Times New Roman" w:cs="Times New Roman"/>
+          <w:i/>
+          <w:iCs/>
+        </w:rPr>
+        <w:t xml:space="preserve">Tarleton State University, Stephenville Texas </w:t>
+      </w:r>
+      <w:r>
+        <w:rPr>
+          <w:rFonts w:ascii="Times New Roman" w:hAnsi="Times New Roman" w:cs="Times New Roman"/>
+          <w:i/>
+          <w:iCs/>
+        </w:rPr>
+        <w:tab/>
+      </w:r>
+      <w:r>
+        <w:rPr>
+          <w:rFonts w:ascii="Times New Roman" w:hAnsi="Times New Roman" w:cs="Times New Roman"/>
+          <w:i/>
+          <w:iCs/>
+        </w:rPr>
+        <w:tab/>
+      </w:r>
+      <w:r>
+        <w:rPr>
+          <w:rFonts w:ascii="Times New Roman" w:hAnsi="Times New Roman" w:cs="Times New Roman"/>
+          <w:i/>
+          <w:iCs/>
+        </w:rPr>
+        <w:tab/>
+      </w:r>
+      <w:r>
+        <w:rPr>
+          <w:rFonts w:ascii="Times New Roman" w:hAnsi="Times New Roman" w:cs="Times New Roman"/>
+          <w:i/>
+          <w:iCs/>
+        </w:rPr>
+        <w:tab/>
+      </w:r>
+      <w:r>
+        <w:rPr>
+          <w:rFonts w:ascii="Times New Roman" w:hAnsi="Times New Roman" w:cs="Times New Roman"/>
+        </w:rPr>
+        <w:t>(May 22 - Sept 22)</w:t>
+      </w:r>
+    </w:p>
+    <w:p>
+      <w:pPr>
+        <w:rPr>
+          <w:rFonts w:ascii="Times New Roman" w:hAnsi="Times New Roman" w:cs="Times New Roman"/>
+        </w:rPr>
+      </w:pPr>
+    </w:p>
+    <w:p>
+      <w:pPr>
+        <w:ind w:left="-15" w:right="-30"/>
+        <w:outlineLvl w:val="2"/>
+        <w:rPr>
+          <w:rFonts w:ascii="Times New Roman" w:eastAsia="Times New Roman" w:hAnsi="Times New Roman" w:cs="Times New Roman"/>
+        </w:rPr>
+      </w:pPr>
+      <w:bookmarkStart w:id="4" w:name="OLE_LINK2"/>
+      <w:bookmarkStart w:id="5" w:name="OLE_LINK3"/>
+      <w:bookmarkStart w:id="6" w:name="OLE_LINK12"/>
+      <w:r>
+        <w:rPr>
+          <w:rFonts w:ascii="Times New Roman" w:eastAsia="Times New Roman" w:hAnsi="Times New Roman" w:cs="Times New Roman"/>
+        </w:rPr>
+        <w:t xml:space="preserve">Model Of Disease Spread Using Stochastic Processes </w:t>
+      </w:r>
+      <w:r>
+        <w:rPr>
+          <w:rFonts w:ascii="Times New Roman" w:eastAsia="Times New Roman" w:hAnsi="Times New Roman" w:cs="Times New Roman"/>
+        </w:rPr>
+        <w:t>on</w:t>
+      </w:r>
+      <w:r>
+        <w:rPr>
+          <w:rFonts w:ascii="Times New Roman" w:eastAsia="Times New Roman" w:hAnsi="Times New Roman" w:cs="Times New Roman"/>
+        </w:rPr>
+        <w:t xml:space="preserve"> Networks.</w:t>
+      </w:r>
+    </w:p>
+    <w:p>
+      <w:pPr>
+        <w:ind w:left="-15" w:right="-30"/>
+        <w:outlineLvl w:val="2"/>
+        <w:rPr>
+          <w:rFonts w:ascii="Times New Roman" w:eastAsia="Times New Roman" w:hAnsi="Times New Roman" w:cs="Times New Roman"/>
+        </w:rPr>
+      </w:pPr>
+    </w:p>
+    <w:bookmarkEnd w:id="4"/>
+    <w:bookmarkEnd w:id="5"/>
+    <w:bookmarkEnd w:id="6"/>
+    <w:p>
+      <w:pPr>
+        <w:pStyle w:val="ListParagraph"/>
+        <w:numPr>
+          <w:ilvl w:val="0"/>
+          <w:numId w:val="20"/>
+        </w:numPr>
+        <w:rPr>
+          <w:rFonts w:ascii="Times New Roman" w:eastAsia="Times New Roman" w:hAnsi="Times New Roman" w:cs="Times New Roman"/>
+          <w:color w:val="000000"/>
+        </w:rPr>
+      </w:pPr>
+      <w:r>
+        <w:rPr>
+          <w:rFonts w:ascii="Times New Roman" w:eastAsia="Times New Roman" w:hAnsi="Times New Roman" w:cs="Times New Roman"/>
+          <w:color w:val="000000"/>
+        </w:rPr>
+        <w:t xml:space="preserve">Leveraged stochastic processes on networks and differential equations to develop models for the spread of infectious diseases. </w:t>
+      </w:r>
+    </w:p>
+    <w:p>
+      <w:pPr>
+        <w:pStyle w:val="ListParagraph"/>
+        <w:numPr>
+          <w:ilvl w:val="0"/>
+          <w:numId w:val="20"/>
+        </w:numPr>
+        <w:rPr>
+          <w:rFonts w:ascii="Times New Roman" w:eastAsia="Times New Roman" w:hAnsi="Times New Roman" w:cs="Times New Roman"/>
+          <w:color w:val="000000"/>
+        </w:rPr>
+      </w:pPr>
+      <w:r>
+        <w:rPr>
+          <w:rFonts w:ascii="Times New Roman" w:eastAsia="Times New Roman" w:hAnsi="Times New Roman" w:cs="Times New Roman"/>
+          <w:color w:val="000000"/>
+        </w:rPr>
+        <w:t xml:space="preserve">Worked collaboratively, has devised solutions for determining disease susceptibility rates and recovery probabilities, employing sophisticated mathematical and epidemiological models. </w:t>
+      </w:r>
+    </w:p>
+    <w:p>
+      <w:pPr>
+        <w:pStyle w:val="ListParagraph"/>
+        <w:numPr>
+          <w:ilvl w:val="0"/>
+          <w:numId w:val="20"/>
+        </w:numPr>
+        <w:rPr>
+          <w:rFonts w:ascii="Times New Roman" w:eastAsia="Times New Roman" w:hAnsi="Times New Roman" w:cs="Times New Roman"/>
+          <w:color w:val="000000"/>
+        </w:rPr>
+      </w:pPr>
+      <w:r>
+        <w:rPr>
+          <w:rFonts w:ascii="Times New Roman" w:eastAsia="Times New Roman" w:hAnsi="Times New Roman" w:cs="Times New Roman"/>
+          <w:color w:val="000000"/>
+        </w:rPr>
+        <w:t xml:space="preserve">Translated the mathematical theorems and methods, to pseudocode then a working algorithm using dynamic systems modeling and stochastic processes on network graphs </w:t>
+      </w:r>
+      <w:r>
+        <w:rPr>
+          <w:rFonts w:ascii="Times New Roman" w:eastAsia="Times New Roman" w:hAnsi="Times New Roman" w:cs="Times New Roman"/>
+          <w:color w:val="000000"/>
+        </w:rPr>
+        <w:lastRenderedPageBreak/>
+        <w:t>to visualize patterns, simulate spreads and further enhance our modeling approach, providing valuable insights into disease control.</w:t>
+      </w:r>
+    </w:p>
+    <w:p>
+      <w:pPr>
+        <w:rPr>
+          <w:rFonts w:ascii="Times New Roman" w:eastAsia="Times New Roman" w:hAnsi="Times New Roman" w:cs="Times New Roman"/>
+          <w:color w:val="000000"/>
+        </w:rPr>
+      </w:pPr>
+      <w:hyperlink r:id="rId9" w:history="1">
+        <w:r>
+          <w:rPr>
+            <w:rStyle w:val="Hyperlink"/>
+            <w:rFonts w:ascii="Times New Roman" w:hAnsi="Times New Roman" w:cs="Times New Roman"/>
+          </w:rPr>
+          <w:t>Stochastic Processes Source Code</w:t>
+        </w:r>
+      </w:hyperlink>
+    </w:p>
+    <w:p>
+      <w:pPr>
+        <w:rPr>
+          <w:rFonts w:ascii="Times New Roman" w:hAnsi="Times New Roman" w:cs="Times New Roman"/>
+        </w:rPr>
+      </w:pPr>
+    </w:p>
+    <w:p>
+      <w:pPr>
         <w:rPr>
           <w:rFonts w:ascii="Times New Roman" w:hAnsi="Times New Roman" w:cs="Times New Roman"/>
           <w:b/>
           <w:bCs/>
         </w:rPr>
-        <w:tab/>
-      </w:r>
+      </w:pPr>
       <w:r>
         <w:rPr>
           <w:rFonts w:ascii="Times New Roman" w:hAnsi="Times New Roman" w:cs="Times New Roman"/>
           <w:b/>
           <w:bCs/>
         </w:rPr>
-        <w:tab/>
-      </w:r>
-      <w:r>
-        <w:rPr>
-          <w:rFonts w:ascii="Times New Roman" w:hAnsi="Times New Roman" w:cs="Times New Roman"/>
-        </w:rPr>
-        <w:tab/>
-      </w:r>
-      <w:r>
-        <w:rPr>
-          <w:rFonts w:ascii="Times New Roman" w:hAnsi="Times New Roman" w:cs="Times New Roman"/>
-        </w:rPr>
-        <w:tab/>
-      </w:r>
-      <w:r>
-        <w:rPr>
-          <w:rFonts w:ascii="Times New Roman" w:hAnsi="Times New Roman" w:cs="Times New Roman"/>
-        </w:rPr>
-        <w:tab/>
-      </w:r>
-      <w:r>
-        <w:rPr>
-          <w:rFonts w:ascii="Times New Roman" w:hAnsi="Times New Roman" w:cs="Times New Roman"/>
-        </w:rPr>
-        <w:t>(Dec 22 - Present)</w:t>
-      </w:r>
-    </w:p>
-    <w:p>
-      <w:pPr>
+        <w:t>Payload Engineer</w:t>
+      </w:r>
+      <w:r>
+        <w:rPr>
+          <w:rFonts w:ascii="Times New Roman" w:hAnsi="Times New Roman" w:cs="Times New Roman"/>
+          <w:b/>
+          <w:bCs/>
+        </w:rPr>
+        <w:t>,</w:t>
+      </w:r>
+      <w:r>
+        <w:rPr>
+          <w:rFonts w:ascii="Times New Roman" w:hAnsi="Times New Roman" w:cs="Times New Roman"/>
+          <w:b/>
+          <w:bCs/>
+        </w:rPr>
+        <w:t xml:space="preserve"> Microcomputer and </w:t>
+      </w:r>
+      <w:r>
+        <w:rPr>
+          <w:rFonts w:ascii="Times New Roman" w:hAnsi="Times New Roman" w:cs="Times New Roman"/>
+          <w:b/>
+          <w:bCs/>
+        </w:rPr>
+        <w:t>Communication</w:t>
+      </w:r>
+      <w:r>
+        <w:rPr>
+          <w:rFonts w:ascii="Times New Roman" w:hAnsi="Times New Roman" w:cs="Times New Roman"/>
+          <w:b/>
+          <w:bCs/>
+        </w:rPr>
+        <w:t xml:space="preserve"> Systems</w:t>
+      </w:r>
+      <w:r>
+        <w:rPr>
+          <w:rFonts w:ascii="Times New Roman" w:hAnsi="Times New Roman" w:cs="Times New Roman"/>
+          <w:b/>
+          <w:bCs/>
+        </w:rPr>
+        <w:t xml:space="preserve"> </w:t>
+      </w:r>
+      <w:r>
+        <w:rPr>
+          <w:rFonts w:ascii="Times New Roman" w:hAnsi="Times New Roman" w:cs="Times New Roman"/>
+          <w:b/>
+          <w:bCs/>
+        </w:rPr>
+        <w:t>Team.</w:t>
+      </w:r>
+    </w:p>
+    <w:p>
+      <w:pPr>
+        <w:rPr>
+          <w:rFonts w:ascii="Times New Roman" w:hAnsi="Times New Roman" w:cs="Times New Roman"/>
+        </w:rPr>
+      </w:pPr>
+      <w:r>
         <w:rPr>
           <w:rFonts w:ascii="Times New Roman" w:hAnsi="Times New Roman" w:cs="Times New Roman"/>
           <w:i/>
           <w:iCs/>
         </w:rPr>
-      </w:pPr>
+        <w:t xml:space="preserve">Tarleton State University </w:t>
+      </w:r>
       <w:r>
         <w:rPr>
           <w:rFonts w:ascii="Times New Roman" w:hAnsi="Times New Roman" w:cs="Times New Roman"/>
           <w:i/>
           <w:iCs/>
         </w:rPr>
-        <w:t>Lead Software Engineer,</w:t>
-      </w:r>
-    </w:p>
-    <w:p>
-      <w:pPr>
+        <w:t xml:space="preserve">NASA USLI'23 </w:t>
+      </w:r>
+      <w:proofErr w:type="spellStart"/>
+      <w:r>
         <w:rPr>
           <w:rFonts w:ascii="Times New Roman" w:hAnsi="Times New Roman" w:cs="Times New Roman"/>
           <w:i/>
           <w:iCs/>
         </w:rPr>
-      </w:pPr>
-    </w:p>
-    <w:p>
-      <w:pPr>
-        <w:rPr>
-          <w:rFonts w:ascii="Times New Roman" w:hAnsi="Times New Roman" w:cs="Times New Roman"/>
-        </w:rPr>
-      </w:pPr>
-      <w:r>
-        <w:rPr>
-          <w:rFonts w:ascii="Times New Roman" w:hAnsi="Times New Roman" w:cs="Times New Roman"/>
-        </w:rPr>
-        <w:t xml:space="preserve">Led a team of software engineers to develop a mobile application for a logistics company that allows users to order and track </w:t>
-      </w:r>
-      <w:proofErr w:type="spellStart"/>
+        <w:t>RocketTeam</w:t>
+      </w:r>
+      <w:proofErr w:type="spellEnd"/>
+      <w:r>
+        <w:rPr>
+          <w:rFonts w:ascii="Times New Roman" w:hAnsi="Times New Roman" w:cs="Times New Roman"/>
+          <w:i/>
+          <w:iCs/>
+        </w:rPr>
+        <w:tab/>
+      </w:r>
+      <w:r>
+        <w:rPr>
+          <w:rFonts w:ascii="Times New Roman" w:hAnsi="Times New Roman" w:cs="Times New Roman"/>
+          <w:i/>
+          <w:iCs/>
+        </w:rPr>
+        <w:tab/>
+      </w:r>
+      <w:r>
+        <w:rPr>
+          <w:rFonts w:ascii="Times New Roman" w:hAnsi="Times New Roman" w:cs="Times New Roman"/>
+          <w:i/>
+          <w:iCs/>
+        </w:rPr>
+        <w:tab/>
+      </w:r>
+      <w:r>
+        <w:rPr>
+          <w:rFonts w:ascii="Times New Roman" w:hAnsi="Times New Roman" w:cs="Times New Roman"/>
+        </w:rPr>
+        <w:t xml:space="preserve">(Sept 22 </w:t>
+      </w:r>
+      <w:r>
+        <w:rPr>
+          <w:rFonts w:ascii="Times New Roman" w:hAnsi="Times New Roman" w:cs="Times New Roman"/>
+        </w:rPr>
+        <w:t>–</w:t>
+      </w:r>
+      <w:r>
+        <w:rPr>
+          <w:rFonts w:ascii="Times New Roman" w:hAnsi="Times New Roman" w:cs="Times New Roman"/>
+        </w:rPr>
+        <w:t xml:space="preserve"> </w:t>
+      </w:r>
+      <w:r>
+        <w:rPr>
+          <w:rFonts w:ascii="Times New Roman" w:hAnsi="Times New Roman" w:cs="Times New Roman"/>
+        </w:rPr>
+        <w:t>Present)</w:t>
+      </w:r>
+    </w:p>
+    <w:p>
+      <w:pPr>
+        <w:rPr>
+          <w:rFonts w:ascii="Times New Roman" w:hAnsi="Times New Roman" w:cs="Times New Roman"/>
+        </w:rPr>
+      </w:pPr>
+    </w:p>
+    <w:p>
+      <w:pPr>
+        <w:pStyle w:val="ListParagraph"/>
+        <w:numPr>
+          <w:ilvl w:val="0"/>
+          <w:numId w:val="21"/>
+        </w:numPr>
+        <w:rPr>
+          <w:rFonts w:ascii="Times New Roman" w:hAnsi="Times New Roman" w:cs="Times New Roman"/>
+        </w:rPr>
+      </w:pPr>
+      <w:r>
+        <w:rPr>
+          <w:rFonts w:ascii="Times New Roman" w:hAnsi="Times New Roman" w:cs="Times New Roman"/>
+        </w:rPr>
+        <w:t>Developed a payload system used in a Rocket launched at est. 460,000</w:t>
+      </w:r>
       <w:proofErr w:type="gramStart"/>
       <w:r>
         <w:rPr>
           <w:rFonts w:ascii="Times New Roman" w:hAnsi="Times New Roman" w:cs="Times New Roman"/>
         </w:rPr>
-        <w:t>shipments.Designed</w:t>
-      </w:r>
-      <w:proofErr w:type="spellEnd"/>
+        <w:t>fts  to</w:t>
+      </w:r>
       <w:proofErr w:type="gramEnd"/>
       <w:r>
         <w:rPr>
           <w:rFonts w:ascii="Times New Roman" w:hAnsi="Times New Roman" w:cs="Times New Roman"/>
         </w:rPr>
-        <w:t xml:space="preserve"> and implemented the front end of the application using React Native, and developed an API system to handle authentication, database communication, and live geolocation tracking.</w:t>
-      </w:r>
-    </w:p>
-    <w:p>
-      <w:pPr>
-        <w:rPr>
-          <w:rFonts w:ascii="Times New Roman" w:hAnsi="Times New Roman" w:cs="Times New Roman"/>
-        </w:rPr>
-      </w:pPr>
-      <w:r>
-        <w:rPr>
-          <w:rFonts w:ascii="Times New Roman" w:hAnsi="Times New Roman" w:cs="Times New Roman"/>
-        </w:rPr>
-        <w:t xml:space="preserve">Skills applied: React Native, Redux, Redux </w:t>
-      </w:r>
-      <w:proofErr w:type="spellStart"/>
-      <w:r>
-        <w:rPr>
-          <w:rFonts w:ascii="Times New Roman" w:hAnsi="Times New Roman" w:cs="Times New Roman"/>
-        </w:rPr>
-        <w:t>Thunk</w:t>
-      </w:r>
-      <w:proofErr w:type="spellEnd"/>
-      <w:r>
-        <w:rPr>
-          <w:rFonts w:ascii="Times New Roman" w:hAnsi="Times New Roman" w:cs="Times New Roman"/>
-        </w:rPr>
-        <w:t>, API design, NodeJS, MongoDB, Google Maps API, Java, Scala.</w:t>
-      </w:r>
-    </w:p>
-    <w:p>
-      <w:pPr>
-        <w:rPr>
-          <w:rFonts w:ascii="Times New Roman" w:hAnsi="Times New Roman" w:cs="Times New Roman"/>
-        </w:rPr>
-      </w:pPr>
-    </w:p>
-    <w:p>
-      <w:pPr>
-        <w:rPr>
-          <w:rFonts w:ascii="Times New Roman" w:hAnsi="Times New Roman" w:cs="Times New Roman"/>
-        </w:rPr>
-      </w:pPr>
-    </w:p>
-    <w:p>
-      <w:pPr>
-        <w:rPr>
-          <w:rFonts w:ascii="Times New Roman" w:hAnsi="Times New Roman" w:cs="Times New Roman"/>
-        </w:rPr>
-      </w:pPr>
-      <w:r>
+        <w:t xml:space="preserve"> carry out various image processing techniques based of commands from an SDR Radio Receiver custom functions was developed to parse commands. With Raspberry Pi as the microcontroller</w:t>
+      </w:r>
+    </w:p>
+    <w:p>
+      <w:pPr>
+        <w:pStyle w:val="ListParagraph"/>
+        <w:numPr>
+          <w:ilvl w:val="0"/>
+          <w:numId w:val="21"/>
+        </w:numPr>
+        <w:rPr>
+          <w:rFonts w:ascii="Times New Roman" w:hAnsi="Times New Roman" w:cs="Times New Roman"/>
+        </w:rPr>
+      </w:pPr>
+      <w:r>
+        <w:rPr>
+          <w:rFonts w:ascii="Times New Roman" w:hAnsi="Times New Roman" w:cs="Times New Roman"/>
+        </w:rPr>
+        <w:t xml:space="preserve">Implemented hardware engineering principles to connect and control stepper motors, PI Cam, Altimeter, and various hardware components using the Raspberry Pi microcontroller. </w:t>
+      </w:r>
+    </w:p>
+    <w:p>
+      <w:pPr>
+        <w:pStyle w:val="ListParagraph"/>
+        <w:numPr>
+          <w:ilvl w:val="0"/>
+          <w:numId w:val="21"/>
+        </w:numPr>
+        <w:rPr>
+          <w:rFonts w:ascii="Times New Roman" w:hAnsi="Times New Roman" w:cs="Times New Roman"/>
+        </w:rPr>
+      </w:pPr>
+      <w:r>
+        <w:rPr>
+          <w:rFonts w:ascii="Times New Roman" w:hAnsi="Times New Roman" w:cs="Times New Roman"/>
+        </w:rPr>
+        <w:t>Used object-oriented programming concepts in the development of the Payload driver code. Demonstrated knowledge of image processing and manipulation using OpenCV.</w:t>
+      </w:r>
+    </w:p>
+    <w:p>
+      <w:pPr>
+        <w:rPr>
+          <w:rFonts w:ascii="Times New Roman" w:hAnsi="Times New Roman" w:cs="Times New Roman"/>
+        </w:rPr>
+      </w:pPr>
+    </w:p>
+    <w:p>
+      <w:pPr>
+        <w:rPr>
+          <w:rFonts w:ascii="Times New Roman" w:hAnsi="Times New Roman" w:cs="Times New Roman"/>
+        </w:rPr>
+      </w:pPr>
+    </w:p>
+    <w:p>
+      <w:pPr>
         <w:rPr>
           <w:rFonts w:ascii="Times New Roman" w:hAnsi="Times New Roman" w:cs="Times New Roman"/>
           <w:b/>
           <w:bCs/>
         </w:rPr>
-        <w:t>Tarleton State University</w:t>
-      </w:r>
+      </w:pPr>
       <w:r>
         <w:rPr>
           <w:rFonts w:ascii="Times New Roman" w:hAnsi="Times New Roman" w:cs="Times New Roman"/>
           <w:b/>
           <w:bCs/>
         </w:rPr>
+        <w:t>Student Tutor/Grader, Intro to Computer Science.</w:t>
+      </w:r>
+    </w:p>
+    <w:p>
+      <w:pPr>
+        <w:rPr>
+          <w:rFonts w:ascii="Times New Roman" w:hAnsi="Times New Roman" w:cs="Times New Roman"/>
+        </w:rPr>
+      </w:pPr>
+      <w:r>
+        <w:rPr>
+          <w:rFonts w:ascii="Times New Roman" w:hAnsi="Times New Roman" w:cs="Times New Roman"/>
+          <w:i/>
+          <w:iCs/>
+        </w:rPr>
+        <w:t>Tarleton State University</w:t>
+      </w:r>
+      <w:r>
+        <w:rPr>
+          <w:rFonts w:ascii="Times New Roman" w:hAnsi="Times New Roman" w:cs="Times New Roman"/>
+          <w:i/>
+          <w:iCs/>
+        </w:rPr>
         <w:t>, Stephenville Texas</w:t>
       </w:r>
       <w:r>
@@ -609,240 +1322,143 @@
         <w:rPr>
           <w:rFonts w:ascii="Times New Roman" w:hAnsi="Times New Roman" w:cs="Times New Roman"/>
         </w:rPr>
-        <w:t>(May 22 - Sept 22)</w:t>
-      </w:r>
-    </w:p>
-    <w:p>
-      <w:pPr>
-        <w:rPr>
-          <w:rFonts w:ascii="Times New Roman" w:hAnsi="Times New Roman" w:cs="Times New Roman"/>
-          <w:i/>
-          <w:iCs/>
-        </w:rPr>
-      </w:pPr>
-      <w:r>
-        <w:rPr>
-          <w:rFonts w:ascii="Times New Roman" w:hAnsi="Times New Roman" w:cs="Times New Roman"/>
-          <w:i/>
-          <w:iCs/>
-        </w:rPr>
-        <w:t>Student Researcher (Mathematics Department)</w:t>
-      </w:r>
-    </w:p>
-    <w:p>
-      <w:pPr>
-        <w:rPr>
-          <w:rFonts w:ascii="Times New Roman" w:hAnsi="Times New Roman" w:cs="Times New Roman"/>
-        </w:rPr>
-      </w:pPr>
-    </w:p>
-    <w:p>
-      <w:pPr>
-        <w:ind w:left="-15" w:right="-30"/>
-        <w:outlineLvl w:val="2"/>
-        <w:rPr>
-          <w:rFonts w:ascii="Times New Roman" w:eastAsia="Times New Roman" w:hAnsi="Times New Roman" w:cs="Times New Roman"/>
-        </w:rPr>
-      </w:pPr>
-      <w:bookmarkStart w:id="2" w:name="OLE_LINK2"/>
-      <w:bookmarkStart w:id="3" w:name="OLE_LINK3"/>
-      <w:bookmarkStart w:id="4" w:name="OLE_LINK12"/>
-      <w:r>
-        <w:rPr>
-          <w:rFonts w:ascii="Times New Roman" w:eastAsia="Times New Roman" w:hAnsi="Times New Roman" w:cs="Times New Roman"/>
-        </w:rPr>
-        <w:t xml:space="preserve">Model Of Disease Spread Using Stochastic Processes </w:t>
-      </w:r>
-      <w:r>
-        <w:rPr>
-          <w:rFonts w:ascii="Times New Roman" w:eastAsia="Times New Roman" w:hAnsi="Times New Roman" w:cs="Times New Roman"/>
-        </w:rPr>
-        <w:t>on</w:t>
-      </w:r>
-      <w:r>
-        <w:rPr>
-          <w:rFonts w:ascii="Times New Roman" w:eastAsia="Times New Roman" w:hAnsi="Times New Roman" w:cs="Times New Roman"/>
-        </w:rPr>
-        <w:t xml:space="preserve"> Networks.</w:t>
-      </w:r>
-    </w:p>
-    <w:bookmarkEnd w:id="2"/>
-    <w:bookmarkEnd w:id="3"/>
-    <w:p>
-      <w:pPr>
-        <w:textAlignment w:val="baseline"/>
-        <w:rPr>
-          <w:rFonts w:ascii="Times New Roman" w:eastAsia="Times New Roman" w:hAnsi="Times New Roman" w:cs="Times New Roman"/>
-          <w:color w:val="000000"/>
-        </w:rPr>
-      </w:pPr>
-      <w:r>
-        <w:rPr>
-          <w:rFonts w:ascii="Times New Roman" w:eastAsia="Times New Roman" w:hAnsi="Times New Roman" w:cs="Times New Roman"/>
-          <w:color w:val="000000"/>
-        </w:rPr>
-        <w:t>D</w:t>
-      </w:r>
-      <w:r>
-        <w:rPr>
-          <w:rFonts w:ascii="Times New Roman" w:eastAsia="Times New Roman" w:hAnsi="Times New Roman" w:cs="Times New Roman"/>
-          <w:color w:val="000000"/>
-        </w:rPr>
-        <w:t>eveloped a disease spread model using stochastic processes on networks and analyzed data to optimize the model while working with a team to solve and create mathematical and epidemiological models</w:t>
-      </w:r>
-    </w:p>
-    <w:bookmarkEnd w:id="4"/>
-    <w:p>
-      <w:pPr>
-        <w:rPr>
-          <w:rFonts w:ascii="Times New Roman" w:hAnsi="Times New Roman" w:cs="Times New Roman"/>
-        </w:rPr>
-      </w:pPr>
-      <w:r>
-        <w:fldChar w:fldCharType="begin"/>
-      </w:r>
-      <w:r>
-        <w:instrText>HYPERLINK "https://github.com/teddyoweh/Stochastic-Processes-Disease-Modelling"</w:instrText>
-      </w:r>
-      <w:r>
-        <w:fldChar w:fldCharType="separate"/>
-      </w:r>
-      <w:r>
-        <w:rPr>
-          <w:rStyle w:val="Hyperlink"/>
-          <w:rFonts w:ascii="Times New Roman" w:hAnsi="Times New Roman" w:cs="Times New Roman"/>
-        </w:rPr>
-        <w:t>Stochastic Processes Source Code</w:t>
-      </w:r>
-      <w:r>
-        <w:rPr>
-          <w:rStyle w:val="Hyperlink"/>
-          <w:rFonts w:ascii="Times New Roman" w:hAnsi="Times New Roman" w:cs="Times New Roman"/>
-        </w:rPr>
-        <w:fldChar w:fldCharType="end"/>
-      </w:r>
-    </w:p>
-    <w:p>
-      <w:pPr>
-        <w:rPr>
-          <w:rFonts w:ascii="Times New Roman" w:hAnsi="Times New Roman" w:cs="Times New Roman"/>
-        </w:rPr>
-      </w:pPr>
-    </w:p>
-    <w:p>
-      <w:pPr>
-        <w:rPr>
-          <w:rFonts w:ascii="Times New Roman" w:hAnsi="Times New Roman" w:cs="Times New Roman"/>
-        </w:rPr>
-      </w:pPr>
-      <w:r>
+        <w:t>(Sept 22 - Dec 22)</w:t>
+      </w:r>
+    </w:p>
+    <w:p>
+      <w:pPr>
+        <w:rPr>
+          <w:rFonts w:ascii="Times New Roman" w:hAnsi="Times New Roman" w:cs="Times New Roman"/>
+        </w:rPr>
+      </w:pPr>
+      <w:r>
+        <w:rPr>
+          <w:rFonts w:ascii="Times New Roman" w:hAnsi="Times New Roman" w:cs="Times New Roman"/>
+        </w:rPr>
+        <w:t>Assisted the professor in explaining intermediate Python programming concepts to students.</w:t>
+      </w:r>
+    </w:p>
+    <w:p>
+      <w:pPr>
         <w:rPr>
           <w:rFonts w:ascii="Times New Roman" w:hAnsi="Times New Roman" w:cs="Times New Roman"/>
           <w:b/>
           <w:bCs/>
         </w:rPr>
-        <w:t>Tarleton State University</w:t>
-      </w:r>
-      <w:r>
+      </w:pPr>
+    </w:p>
+    <w:p>
+      <w:pPr>
         <w:rPr>
           <w:rFonts w:ascii="Times New Roman" w:hAnsi="Times New Roman" w:cs="Times New Roman"/>
           <w:b/>
           <w:bCs/>
         </w:rPr>
-        <w:t>, Stephenville Texas</w:t>
-      </w:r>
-      <w:r>
+      </w:pPr>
+    </w:p>
+    <w:p>
+      <w:pPr>
         <w:rPr>
           <w:rFonts w:ascii="Times New Roman" w:hAnsi="Times New Roman" w:cs="Times New Roman"/>
           <w:b/>
           <w:bCs/>
-        </w:rPr>
-        <w:t xml:space="preserve"> </w:t>
-      </w:r>
-      <w:r>
-        <w:rPr>
-          <w:rFonts w:ascii="Times New Roman" w:hAnsi="Times New Roman" w:cs="Times New Roman"/>
-        </w:rPr>
-        <w:tab/>
-      </w:r>
-      <w:r>
-        <w:rPr>
-          <w:rFonts w:ascii="Times New Roman" w:hAnsi="Times New Roman" w:cs="Times New Roman"/>
-        </w:rPr>
-        <w:tab/>
-      </w:r>
-      <w:r>
-        <w:rPr>
-          <w:rFonts w:ascii="Times New Roman" w:hAnsi="Times New Roman" w:cs="Times New Roman"/>
-        </w:rPr>
-        <w:tab/>
-      </w:r>
-      <w:r>
-        <w:rPr>
-          <w:rFonts w:ascii="Times New Roman" w:hAnsi="Times New Roman" w:cs="Times New Roman"/>
-        </w:rPr>
-        <w:tab/>
-      </w:r>
-      <w:r>
-        <w:rPr>
-          <w:rFonts w:ascii="Times New Roman" w:hAnsi="Times New Roman" w:cs="Times New Roman"/>
-        </w:rPr>
-        <w:t>(Sept 22 - Dec 22)</w:t>
-      </w:r>
-    </w:p>
-    <w:p>
-      <w:pPr>
-        <w:rPr>
-          <w:rFonts w:ascii="Times New Roman" w:hAnsi="Times New Roman" w:cs="Times New Roman"/>
-          <w:i/>
-          <w:iCs/>
-        </w:rPr>
-      </w:pPr>
-      <w:r>
-        <w:rPr>
-          <w:rFonts w:ascii="Times New Roman" w:hAnsi="Times New Roman" w:cs="Times New Roman"/>
-          <w:i/>
-          <w:iCs/>
-        </w:rPr>
-        <w:t>Student Tutor/Grader, Intro to Computer Science</w:t>
-      </w:r>
-      <w:r>
-        <w:rPr>
-          <w:rFonts w:ascii="Times New Roman" w:hAnsi="Times New Roman" w:cs="Times New Roman"/>
-          <w:i/>
-          <w:iCs/>
-        </w:rPr>
-        <w:t>.</w:t>
-      </w:r>
-    </w:p>
-    <w:p>
-      <w:pPr>
-        <w:rPr>
-          <w:rFonts w:ascii="Times New Roman" w:hAnsi="Times New Roman" w:cs="Times New Roman"/>
-        </w:rPr>
-      </w:pPr>
-      <w:r>
-        <w:rPr>
-          <w:rFonts w:ascii="Times New Roman" w:hAnsi="Times New Roman" w:cs="Times New Roman"/>
-        </w:rPr>
-        <w:t>Assisted the professor in explaining intermediate Python programming concepts to students.</w:t>
-      </w:r>
-    </w:p>
-    <w:p>
-      <w:pPr>
+          <w:sz w:val="28"/>
+          <w:szCs w:val="28"/>
+        </w:rPr>
+      </w:pPr>
+      <w:r>
         <w:rPr>
           <w:rFonts w:ascii="Times New Roman" w:hAnsi="Times New Roman" w:cs="Times New Roman"/>
           <w:b/>
           <w:bCs/>
-        </w:rPr>
-      </w:pPr>
-      <w:r>
+          <w:sz w:val="28"/>
+          <w:szCs w:val="28"/>
+        </w:rPr>
+        <w:t>Projects:</w:t>
+      </w:r>
+    </w:p>
+    <w:p>
+      <w:pPr>
         <w:rPr>
           <w:rFonts w:ascii="Times New Roman" w:hAnsi="Times New Roman" w:cs="Times New Roman"/>
           <w:b/>
           <w:bCs/>
-        </w:rPr>
-        <w:t>Projects:</w:t>
+          <w:sz w:val="28"/>
+          <w:szCs w:val="28"/>
+        </w:rPr>
+      </w:pPr>
+      <w:r>
+        <w:rPr>
+          <w:rFonts w:ascii="Times New Roman" w:hAnsi="Times New Roman" w:cs="Times New Roman"/>
+          <w:b/>
+          <w:bCs/>
+          <w:noProof/>
+          <w:sz w:val="28"/>
+          <w:szCs w:val="28"/>
+        </w:rPr>
+        <mc:AlternateContent>
+          <mc:Choice Requires="wps">
+            <w:drawing>
+              <wp:anchor distT="0" distB="0" distL="114300" distR="114300" simplePos="0" relativeHeight="251660288" behindDoc="0" locked="0" layoutInCell="1" allowOverlap="1" wp14:anchorId="13221AEE" wp14:editId="7DA85859">
+                <wp:simplePos x="0" y="0"/>
+                <wp:positionH relativeFrom="column">
+                  <wp:posOffset>-84222</wp:posOffset>
+                </wp:positionH>
+                <wp:positionV relativeFrom="paragraph">
+                  <wp:posOffset>119213</wp:posOffset>
+                </wp:positionV>
+                <wp:extent cx="5690937" cy="0"/>
+                <wp:effectExtent l="0" t="0" r="11430" b="12700"/>
+                <wp:wrapNone/>
+                <wp:docPr id="2" name="Straight Connector 2"/>
+                <wp:cNvGraphicFramePr/>
+                <a:graphic xmlns:a="http://schemas.openxmlformats.org/drawingml/2006/main">
+                  <a:graphicData uri="http://schemas.microsoft.com/office/word/2010/wordprocessingShape">
+                    <wps:wsp>
+                      <wps:cNvCnPr/>
+                      <wps:spPr>
+                        <a:xfrm>
+                          <a:off x="0" y="0"/>
+                          <a:ext cx="5690937" cy="0"/>
+                        </a:xfrm>
+                        <a:prstGeom prst="line">
+                          <a:avLst/>
+                        </a:prstGeom>
+                        <a:ln>
+                          <a:solidFill>
+                            <a:schemeClr val="bg1"/>
+                          </a:solidFill>
+                        </a:ln>
+                      </wps:spPr>
+                      <wps:style>
+                        <a:lnRef idx="1">
+                          <a:schemeClr val="accent1"/>
+                        </a:lnRef>
+                        <a:fillRef idx="0">
+                          <a:schemeClr val="accent1"/>
+                        </a:fillRef>
+                        <a:effectRef idx="0">
+                          <a:schemeClr val="accent1"/>
+                        </a:effectRef>
+                        <a:fontRef idx="minor">
+                          <a:schemeClr val="tx1"/>
+                        </a:fontRef>
+                      </wps:style>
+                      <wps:bodyPr/>
+                    </wps:wsp>
+                  </a:graphicData>
+                </a:graphic>
+              </wp:anchor>
+            </w:drawing>
+          </mc:Choice>
+          <mc:Fallback>
+            <w:pict>
+              <v:line w14:anchorId="4F1F9C7F" id="Straight Connector 2" o:spid="_x0000_s1026" style="position:absolute;z-index:251660288;visibility:visible;mso-wrap-style:square;mso-wrap-distance-left:9pt;mso-wrap-distance-top:0;mso-wrap-distance-right:9pt;mso-wrap-distance-bottom:0;mso-position-horizontal:absolute;mso-position-horizontal-relative:text;mso-position-vertical:absolute;mso-position-vertical-relative:text" from="-6.65pt,9.4pt" to="441.45pt,9.4pt" o:gfxdata="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" strokecolor="white [3212]" strokeweight=".5pt">
+                <v:stroke joinstyle="miter"/>
+              </v:line>
+            </w:pict>
+          </mc:Fallback>
+        </mc:AlternateContent>
       </w:r>
     </w:p>
     <w:p>
@@ -879,15 +1495,9 @@
         <w:rPr>
           <w:rFonts w:ascii="Times New Roman" w:hAnsi="Times New Roman" w:cs="Times New Roman"/>
         </w:rPr>
-        <w:t xml:space="preserve"> opensource on my GitHub Profile - </w:t>
-      </w:r>
-      <w:r>
-        <w:rPr>
-          <w:rFonts w:ascii="Times New Roman" w:hAnsi="Times New Roman" w:cs="Times New Roman"/>
-        </w:rPr>
-        <w:t xml:space="preserve"> </w:t>
-      </w:r>
-      <w:hyperlink r:id="rId9" w:tgtFrame="_new" w:history="1">
+        <w:t xml:space="preserve"> opensource on my GitHub Profile -  </w:t>
+      </w:r>
+      <w:hyperlink r:id="rId10" w:tgtFrame="_new" w:history="1">
         <w:r>
           <w:rPr>
             <w:rStyle w:val="Hyperlink"/>
@@ -908,127 +1518,6 @@
       <w:pPr>
         <w:rPr>
           <w:rFonts w:ascii="Times New Roman" w:hAnsi="Times New Roman" w:cs="Times New Roman"/>
-          <w:b/>
-          <w:bCs/>
-        </w:rPr>
-      </w:pPr>
-      <w:r>
-        <w:rPr>
-          <w:rFonts w:ascii="Times New Roman" w:hAnsi="Times New Roman" w:cs="Times New Roman"/>
-          <w:b/>
-          <w:bCs/>
-        </w:rPr>
-        <w:t xml:space="preserve">NASA USLI Rocket Payload: </w:t>
-      </w:r>
-      <w:r>
-        <w:rPr>
-          <w:rFonts w:ascii="Times New Roman" w:hAnsi="Times New Roman" w:cs="Times New Roman"/>
-          <w:b/>
-          <w:bCs/>
-        </w:rPr>
-        <w:tab/>
-      </w:r>
-      <w:r>
-        <w:rPr>
-          <w:rFonts w:ascii="Times New Roman" w:hAnsi="Times New Roman" w:cs="Times New Roman"/>
-          <w:b/>
-          <w:bCs/>
-        </w:rPr>
-        <w:tab/>
-      </w:r>
-      <w:r>
-        <w:rPr>
-          <w:rFonts w:ascii="Times New Roman" w:hAnsi="Times New Roman" w:cs="Times New Roman"/>
-          <w:b/>
-          <w:bCs/>
-        </w:rPr>
-        <w:tab/>
-      </w:r>
-      <w:r>
-        <w:rPr>
-          <w:rFonts w:ascii="Times New Roman" w:hAnsi="Times New Roman" w:cs="Times New Roman"/>
-          <w:b/>
-          <w:bCs/>
-        </w:rPr>
-        <w:tab/>
-      </w:r>
-      <w:r>
-        <w:rPr>
-          <w:rFonts w:ascii="Times New Roman" w:hAnsi="Times New Roman" w:cs="Times New Roman"/>
-          <w:b/>
-          <w:bCs/>
-        </w:rPr>
-        <w:tab/>
-      </w:r>
-      <w:r>
-        <w:rPr>
-          <w:rFonts w:ascii="Times New Roman" w:hAnsi="Times New Roman" w:cs="Times New Roman"/>
-          <w:b/>
-          <w:bCs/>
-        </w:rPr>
-        <w:tab/>
-      </w:r>
-      <w:r>
-        <w:rPr>
-          <w:rFonts w:ascii="Times New Roman" w:hAnsi="Times New Roman" w:cs="Times New Roman"/>
-        </w:rPr>
-        <w:t>(Aug 22 - Present)</w:t>
-      </w:r>
-    </w:p>
-    <w:p>
-      <w:pPr>
-        <w:pStyle w:val="ListParagraph"/>
-        <w:numPr>
-          <w:ilvl w:val="0"/>
-          <w:numId w:val="13"/>
-        </w:numPr>
-        <w:rPr>
-          <w:rFonts w:ascii="Times New Roman" w:hAnsi="Times New Roman" w:cs="Times New Roman"/>
-        </w:rPr>
-      </w:pPr>
-      <w:r>
-        <w:rPr>
-          <w:rFonts w:ascii="Times New Roman" w:hAnsi="Times New Roman" w:cs="Times New Roman"/>
-        </w:rPr>
-        <w:t>Developed a payload system for image capture and processing using a Raspberry Pi camera and stepper motors</w:t>
-      </w:r>
-      <w:r>
-        <w:rPr>
-          <w:rFonts w:ascii="Times New Roman" w:hAnsi="Times New Roman" w:cs="Times New Roman"/>
-        </w:rPr>
-        <w:t>.</w:t>
-      </w:r>
-    </w:p>
-    <w:p>
-      <w:pPr>
-        <w:pStyle w:val="ListParagraph"/>
-        <w:numPr>
-          <w:ilvl w:val="0"/>
-          <w:numId w:val="13"/>
-        </w:numPr>
-        <w:rPr>
-          <w:rFonts w:ascii="Times New Roman" w:hAnsi="Times New Roman" w:cs="Times New Roman"/>
-        </w:rPr>
-      </w:pPr>
-      <w:r>
-        <w:rPr>
-          <w:rFonts w:ascii="Times New Roman" w:hAnsi="Times New Roman" w:cs="Times New Roman"/>
-        </w:rPr>
-        <w:t>Implemented hardware engineering principles and used object-oriented programming for payload driver code.</w:t>
-      </w:r>
-    </w:p>
-    <w:p>
-      <w:pPr>
-        <w:pStyle w:val="ListParagraph"/>
-        <w:rPr>
-          <w:rFonts w:ascii="Times New Roman" w:hAnsi="Times New Roman" w:cs="Times New Roman"/>
-        </w:rPr>
-      </w:pPr>
-    </w:p>
-    <w:p>
-      <w:pPr>
-        <w:rPr>
-          <w:rFonts w:ascii="Times New Roman" w:hAnsi="Times New Roman" w:cs="Times New Roman"/>
         </w:rPr>
       </w:pPr>
       <w:r>
@@ -1132,6 +1621,13 @@
       <w:pPr>
         <w:rPr>
           <w:rFonts w:ascii="Times New Roman" w:hAnsi="Times New Roman" w:cs="Times New Roman"/>
+        </w:rPr>
+      </w:pPr>
+    </w:p>
+    <w:p>
+      <w:pPr>
+        <w:rPr>
+          <w:rFonts w:ascii="Times New Roman" w:hAnsi="Times New Roman" w:cs="Times New Roman"/>
           <w:b/>
           <w:bCs/>
         </w:rPr>
@@ -1143,6 +1639,14 @@
           <w:bCs/>
         </w:rPr>
         <w:t>Machine Learning</w:t>
+      </w:r>
+      <w:r>
+        <w:rPr>
+          <w:rFonts w:ascii="Times New Roman" w:hAnsi="Times New Roman" w:cs="Times New Roman"/>
+          <w:b/>
+          <w:bCs/>
+        </w:rPr>
+        <w:t xml:space="preserve"> and Data Analytics.</w:t>
       </w:r>
     </w:p>
     <w:p>
@@ -1164,7 +1668,7 @@
         </w:rPr>
         <w:t xml:space="preserve">Cheat Model: </w:t>
       </w:r>
-      <w:bookmarkStart w:id="5" w:name="OLE_LINK4"/>
+      <w:bookmarkStart w:id="7" w:name="OLE_LINK4"/>
       <w:r>
         <w:rPr>
           <w:rFonts w:ascii="Times New Roman" w:hAnsi="Times New Roman" w:cs="Times New Roman"/>
@@ -1172,7 +1676,7 @@
         <w:t>Developed a text classification model using NLP and classifiers and integrated it into an API using Python Flask.</w:t>
       </w:r>
     </w:p>
-    <w:bookmarkEnd w:id="5"/>
+    <w:bookmarkEnd w:id="7"/>
     <w:p>
       <w:pPr>
         <w:pStyle w:val="ListParagraph"/>
@@ -1186,14 +1690,14 @@
         </w:rPr>
         <w:t>Source Code:</w:t>
       </w:r>
-      <w:bookmarkStart w:id="6" w:name="OLE_LINK8"/>
+      <w:bookmarkStart w:id="8" w:name="OLE_LINK8"/>
       <w:r>
         <w:rPr>
           <w:rFonts w:ascii="Times New Roman" w:hAnsi="Times New Roman" w:cs="Times New Roman"/>
         </w:rPr>
         <w:t xml:space="preserve"> </w:t>
       </w:r>
-      <w:bookmarkEnd w:id="6"/>
+      <w:bookmarkEnd w:id="8"/>
       <w:r>
         <w:rPr>
           <w:rFonts w:ascii="Times New Roman" w:hAnsi="Times New Roman" w:cs="Times New Roman"/>
@@ -1233,6 +1737,36 @@
     </w:p>
     <w:p>
       <w:pPr>
+        <w:pStyle w:val="ListParagraph"/>
+        <w:rPr>
+          <w:rFonts w:ascii="Times New Roman" w:hAnsi="Times New Roman" w:cs="Times New Roman"/>
+        </w:rPr>
+      </w:pPr>
+      <w:r>
+        <w:rPr>
+          <w:rFonts w:ascii="Times New Roman" w:hAnsi="Times New Roman" w:cs="Times New Roman"/>
+        </w:rPr>
+        <w:t xml:space="preserve">API Source Code: </w:t>
+      </w:r>
+      <w:r>
+        <w:rPr>
+          <w:rFonts w:ascii="Times New Roman" w:hAnsi="Times New Roman" w:cs="Times New Roman"/>
+        </w:rPr>
+        <w:t xml:space="preserve"> </w:t>
+      </w:r>
+      <w:hyperlink r:id="rId11" w:history="1">
+        <w:r>
+          <w:rPr>
+            <w:rStyle w:val="Hyperlink"/>
+            <w:rFonts w:ascii="Times New Roman" w:hAnsi="Times New Roman" w:cs="Times New Roman"/>
+          </w:rPr>
+          <w:t>https://github.com/teddyoweh/cheat-model-api</w:t>
+        </w:r>
+      </w:hyperlink>
+    </w:p>
+    <w:p>
+      <w:pPr>
+        <w:pStyle w:val="ListParagraph"/>
         <w:rPr>
           <w:rFonts w:ascii="Times New Roman" w:hAnsi="Times New Roman" w:cs="Times New Roman"/>
         </w:rPr>
@@ -1265,14 +1799,14 @@
         </w:rPr>
         <w:t xml:space="preserve">: </w:t>
       </w:r>
-      <w:bookmarkStart w:id="7" w:name="OLE_LINK14"/>
+      <w:bookmarkStart w:id="9" w:name="OLE_LINK14"/>
       <w:r>
         <w:rPr>
           <w:rFonts w:ascii="Times New Roman" w:hAnsi="Times New Roman" w:cs="Times New Roman"/>
         </w:rPr>
         <w:t xml:space="preserve">Developed and published a Python library </w:t>
       </w:r>
-      <w:bookmarkEnd w:id="7"/>
+      <w:bookmarkEnd w:id="9"/>
       <w:r>
         <w:rPr>
           <w:rFonts w:ascii="Times New Roman" w:hAnsi="Times New Roman" w:cs="Times New Roman"/>
@@ -1294,7 +1828,7 @@
         </w:rPr>
         <w:t xml:space="preserve">Source Code: </w:t>
       </w:r>
-      <w:hyperlink r:id="rId10" w:history="1">
+      <w:hyperlink r:id="rId12" w:history="1">
         <w:r>
           <w:rPr>
             <w:rStyle w:val="Hyperlink"/>
@@ -1308,26 +1842,10 @@
       <w:pPr>
         <w:pStyle w:val="ListParagraph"/>
         <w:rPr>
-          <w:rFonts w:ascii="Times New Roman" w:hAnsi="Times New Roman" w:cs="Times New Roman"/>
-        </w:rPr>
-      </w:pPr>
-    </w:p>
-    <w:p>
-      <w:pPr>
-        <w:rPr>
-          <w:rFonts w:ascii="Times New Roman" w:hAnsi="Times New Roman" w:cs="Times New Roman"/>
-          <w:b/>
-          <w:bCs/>
-        </w:rPr>
-      </w:pPr>
-      <w:r>
-        <w:rPr>
-          <w:rFonts w:ascii="Times New Roman" w:hAnsi="Times New Roman" w:cs="Times New Roman"/>
-          <w:b/>
-          <w:bCs/>
-        </w:rPr>
-        <w:t>Web, Software and Mobile Development.</w:t>
-      </w:r>
+          <w:rStyle w:val="Hyperlink"/>
+          <w:rFonts w:ascii="Times New Roman" w:hAnsi="Times New Roman" w:cs="Times New Roman"/>
+        </w:rPr>
+      </w:pPr>
     </w:p>
     <w:p>
       <w:pPr>
@@ -1340,64 +1858,84 @@
           <w:rFonts w:ascii="Times New Roman" w:hAnsi="Times New Roman" w:cs="Times New Roman"/>
         </w:rPr>
       </w:pPr>
-      <w:proofErr w:type="spellStart"/>
       <w:r>
         <w:rPr>
           <w:rFonts w:ascii="Times New Roman" w:hAnsi="Times New Roman" w:cs="Times New Roman"/>
           <w:b/>
           <w:bCs/>
         </w:rPr>
-        <w:t>VoiceOut</w:t>
+        <w:t xml:space="preserve">Trek: </w:t>
+      </w:r>
+      <w:r>
+        <w:rPr>
+          <w:rFonts w:ascii="Times New Roman" w:hAnsi="Times New Roman" w:cs="Times New Roman"/>
+        </w:rPr>
+        <w:t xml:space="preserve">Developed and published a Python Library that encompasses of </w:t>
+      </w:r>
+      <w:r>
+        <w:rPr>
+          <w:rFonts w:ascii="Times New Roman" w:hAnsi="Times New Roman" w:cs="Times New Roman"/>
+        </w:rPr>
+        <w:t>graph theory algorithms</w:t>
+      </w:r>
+      <w:r>
+        <w:rPr>
+          <w:rFonts w:ascii="Times New Roman" w:hAnsi="Times New Roman" w:cs="Times New Roman"/>
+        </w:rPr>
+        <w:t>, Dijkstra algorithm</w:t>
+      </w:r>
+      <w:r>
+        <w:rPr>
+          <w:rFonts w:ascii="Times New Roman" w:hAnsi="Times New Roman" w:cs="Times New Roman"/>
+        </w:rPr>
+        <w:t xml:space="preserve"> and simulations, to </w:t>
+      </w:r>
+      <w:proofErr w:type="spellStart"/>
+      <w:r>
+        <w:rPr>
+          <w:rFonts w:ascii="Times New Roman" w:hAnsi="Times New Roman" w:cs="Times New Roman"/>
+        </w:rPr>
+        <w:t>optimaize</w:t>
       </w:r>
       <w:proofErr w:type="spellEnd"/>
       <w:r>
         <w:rPr>
           <w:rFonts w:ascii="Times New Roman" w:hAnsi="Times New Roman" w:cs="Times New Roman"/>
         </w:rPr>
-        <w:t>: Developed a social network mobile application featuring features and concepts from Twitter and YIKYAK.</w:t>
-      </w:r>
-      <w:bookmarkStart w:id="8" w:name="OLE_LINK5"/>
-    </w:p>
-    <w:p>
-      <w:pPr>
-        <w:pStyle w:val="ListParagraph"/>
-        <w:rPr>
-          <w:rFonts w:ascii="Times New Roman" w:hAnsi="Times New Roman" w:cs="Times New Roman"/>
-        </w:rPr>
-      </w:pPr>
-      <w:r>
-        <w:rPr>
-          <w:rFonts w:ascii="Times New Roman" w:hAnsi="Times New Roman" w:cs="Times New Roman"/>
-        </w:rPr>
-        <w:t xml:space="preserve">Technical Skills: React Native, React Redux, </w:t>
-      </w:r>
-      <w:proofErr w:type="spellStart"/>
-      <w:r>
-        <w:rPr>
-          <w:rFonts w:ascii="Times New Roman" w:hAnsi="Times New Roman" w:cs="Times New Roman"/>
-        </w:rPr>
-        <w:t>Mongodb</w:t>
-      </w:r>
-      <w:proofErr w:type="spellEnd"/>
-      <w:r>
-        <w:rPr>
-          <w:rFonts w:ascii="Times New Roman" w:hAnsi="Times New Roman" w:cs="Times New Roman"/>
-        </w:rPr>
-        <w:t xml:space="preserve">, Nodejs, JWT, </w:t>
-      </w:r>
-      <w:proofErr w:type="spellStart"/>
-      <w:r>
-        <w:rPr>
-          <w:rFonts w:ascii="Times New Roman" w:hAnsi="Times New Roman" w:cs="Times New Roman"/>
-        </w:rPr>
-        <w:t>TwilioAPI</w:t>
-      </w:r>
-      <w:proofErr w:type="spellEnd"/>
-      <w:r>
-        <w:rPr>
-          <w:rFonts w:ascii="Times New Roman" w:hAnsi="Times New Roman" w:cs="Times New Roman"/>
-        </w:rPr>
-        <w:t>.</w:t>
+        <w:t xml:space="preserve"> paths and travel times between nodes on a geospatial map</w:t>
+      </w:r>
+      <w:r>
+        <w:rPr>
+          <w:rFonts w:ascii="Times New Roman" w:hAnsi="Times New Roman" w:cs="Times New Roman"/>
+        </w:rPr>
+        <w:t xml:space="preserve">. Practical cases used was my university campus.    Source Code: </w:t>
+      </w:r>
+      <w:hyperlink r:id="rId13" w:history="1">
+        <w:r>
+          <w:rPr>
+            <w:rStyle w:val="Hyperlink"/>
+            <w:rFonts w:ascii="Times New Roman" w:hAnsi="Times New Roman" w:cs="Times New Roman"/>
+          </w:rPr>
+          <w:t>https://github.com/teddyoweh/Trek</w:t>
+        </w:r>
+      </w:hyperlink>
+    </w:p>
+    <w:p>
+      <w:pPr>
+        <w:rPr>
+          <w:rFonts w:ascii="Times New Roman" w:hAnsi="Times New Roman" w:cs="Times New Roman"/>
+          <w:b/>
+          <w:bCs/>
+        </w:rPr>
+      </w:pPr>
+      <w:r>
+        <w:rPr>
+          <w:rFonts w:ascii="Times New Roman" w:hAnsi="Times New Roman" w:cs="Times New Roman"/>
+          <w:b/>
+          <w:bCs/>
+        </w:rPr>
+        <w:lastRenderedPageBreak/>
+        <w:t>Web, Software and Mobile Development.</w:t>
       </w:r>
     </w:p>
     <w:p>
@@ -1418,29 +1956,108 @@
           <w:b/>
           <w:bCs/>
         </w:rPr>
-        <w:t>Beardb</w:t>
+        <w:t>VoiceOut</w:t>
       </w:r>
       <w:proofErr w:type="spellEnd"/>
+      <w:r>
+        <w:rPr>
+          <w:rFonts w:ascii="Times New Roman" w:hAnsi="Times New Roman" w:cs="Times New Roman"/>
+        </w:rPr>
+        <w:t>: Developed a social network mobile application featuring features and concepts from Twitter and YIKYAK.</w:t>
+      </w:r>
+      <w:bookmarkStart w:id="10" w:name="OLE_LINK5"/>
+    </w:p>
+    <w:p>
+      <w:pPr>
+        <w:pStyle w:val="ListParagraph"/>
+        <w:rPr>
+          <w:rFonts w:ascii="Times New Roman" w:hAnsi="Times New Roman" w:cs="Times New Roman"/>
+        </w:rPr>
+      </w:pPr>
+      <w:r>
+        <w:rPr>
+          <w:rFonts w:ascii="Times New Roman" w:hAnsi="Times New Roman" w:cs="Times New Roman"/>
+        </w:rPr>
+        <w:t xml:space="preserve">Technical Skills: React Native, React Redux, </w:t>
+      </w:r>
+      <w:proofErr w:type="spellStart"/>
+      <w:r>
+        <w:rPr>
+          <w:rFonts w:ascii="Times New Roman" w:hAnsi="Times New Roman" w:cs="Times New Roman"/>
+        </w:rPr>
+        <w:t>Mongodb</w:t>
+      </w:r>
+      <w:proofErr w:type="spellEnd"/>
+      <w:r>
+        <w:rPr>
+          <w:rFonts w:ascii="Times New Roman" w:hAnsi="Times New Roman" w:cs="Times New Roman"/>
+        </w:rPr>
+        <w:t xml:space="preserve">, Nodejs, JWT, </w:t>
+      </w:r>
+      <w:proofErr w:type="spellStart"/>
+      <w:r>
+        <w:rPr>
+          <w:rFonts w:ascii="Times New Roman" w:hAnsi="Times New Roman" w:cs="Times New Roman"/>
+        </w:rPr>
+        <w:t>TwilioAPI</w:t>
+      </w:r>
+      <w:proofErr w:type="spellEnd"/>
+      <w:r>
+        <w:rPr>
+          <w:rFonts w:ascii="Times New Roman" w:hAnsi="Times New Roman" w:cs="Times New Roman"/>
+        </w:rPr>
+        <w:t>.</w:t>
+      </w:r>
+    </w:p>
+    <w:p>
+      <w:pPr>
+        <w:pStyle w:val="ListParagraph"/>
+        <w:rPr>
+          <w:rFonts w:ascii="Times New Roman" w:hAnsi="Times New Roman" w:cs="Times New Roman"/>
+        </w:rPr>
+      </w:pPr>
+    </w:p>
+    <w:p>
+      <w:pPr>
+        <w:pStyle w:val="ListParagraph"/>
+        <w:numPr>
+          <w:ilvl w:val="0"/>
+          <w:numId w:val="15"/>
+        </w:numPr>
+        <w:rPr>
+          <w:rFonts w:ascii="Times New Roman" w:hAnsi="Times New Roman" w:cs="Times New Roman"/>
+        </w:rPr>
+      </w:pPr>
+      <w:proofErr w:type="spellStart"/>
       <w:r>
         <w:rPr>
           <w:rFonts w:ascii="Times New Roman" w:hAnsi="Times New Roman" w:cs="Times New Roman"/>
           <w:b/>
           <w:bCs/>
         </w:rPr>
-        <w:t>:</w:t>
-      </w:r>
-      <w:r>
-        <w:rPr>
-          <w:rFonts w:ascii="Times New Roman" w:hAnsi="Times New Roman" w:cs="Times New Roman"/>
-        </w:rPr>
-        <w:t xml:space="preserve"> Developed and published a Python</w:t>
-      </w:r>
+        <w:t>Beardb</w:t>
+      </w:r>
+      <w:proofErr w:type="spellEnd"/>
       <w:r>
         <w:rPr>
           <w:rFonts w:ascii="Times New Roman" w:hAnsi="Times New Roman" w:cs="Times New Roman"/>
           <w:b/>
           <w:bCs/>
         </w:rPr>
+        <w:t>:</w:t>
+      </w:r>
+      <w:r>
+        <w:rPr>
+          <w:rFonts w:ascii="Times New Roman" w:hAnsi="Times New Roman" w:cs="Times New Roman"/>
+        </w:rPr>
+        <w:t xml:space="preserve"> Developed and published a Python</w:t>
+      </w:r>
+      <w:r>
+        <w:rPr>
+          <w:rFonts w:ascii="Times New Roman" w:hAnsi="Times New Roman" w:cs="Times New Roman"/>
+          <w:b/>
+          <w:bCs/>
+        </w:rPr>
         <w:t xml:space="preserve"> </w:t>
       </w:r>
       <w:r>
@@ -1495,7 +2112,7 @@
         </w:rPr>
         <w:t xml:space="preserve">Source Code: </w:t>
       </w:r>
-      <w:hyperlink r:id="rId11" w:history="1">
+      <w:hyperlink r:id="rId14" w:history="1">
         <w:r>
           <w:rPr>
             <w:rStyle w:val="Hyperlink"/>
@@ -1515,6 +2132,7 @@
       <w:pPr>
         <w:pStyle w:val="ListParagraph"/>
         <w:rPr>
+          <w:rStyle w:val="Hyperlink"/>
           <w:rFonts w:ascii="Times New Roman" w:hAnsi="Times New Roman" w:cs="Times New Roman"/>
         </w:rPr>
       </w:pPr>
@@ -1536,7 +2154,7 @@
         </w:rPr>
         <w:t xml:space="preserve"> </w:t>
       </w:r>
-      <w:hyperlink r:id="rId12" w:history="1">
+      <w:hyperlink r:id="rId15" w:history="1">
         <w:r>
           <w:rPr>
             <w:rStyle w:val="Hyperlink"/>
@@ -1549,6 +2167,14 @@
     <w:p>
       <w:pPr>
         <w:pStyle w:val="ListParagraph"/>
+        <w:rPr>
+          <w:rFonts w:ascii="Times New Roman" w:hAnsi="Times New Roman" w:cs="Times New Roman"/>
+        </w:rPr>
+      </w:pPr>
+    </w:p>
+    <w:p>
+      <w:pPr>
+        <w:pStyle w:val="ListParagraph"/>
         <w:numPr>
           <w:ilvl w:val="0"/>
           <w:numId w:val="15"/>
@@ -1577,7 +2203,19 @@
         <w:rPr>
           <w:rFonts w:ascii="Times New Roman" w:hAnsi="Times New Roman" w:cs="Times New Roman"/>
         </w:rPr>
-        <w:t xml:space="preserve"> Developed and Published a Python API microservice library to deploy JSON Databases Remotely using </w:t>
+        <w:t xml:space="preserve"> Developed and Published a Python API microservice library to deploy </w:t>
+      </w:r>
+      <w:r>
+        <w:rPr>
+          <w:rFonts w:ascii="Times New Roman" w:hAnsi="Times New Roman" w:cs="Times New Roman"/>
+        </w:rPr>
+        <w:t xml:space="preserve">AES Encrypted </w:t>
+      </w:r>
+      <w:r>
+        <w:rPr>
+          <w:rFonts w:ascii="Times New Roman" w:hAnsi="Times New Roman" w:cs="Times New Roman"/>
+        </w:rPr>
+        <w:t xml:space="preserve">JSON Databases Remotely using </w:t>
       </w:r>
       <w:proofErr w:type="spellStart"/>
       <w:r>
@@ -1598,6 +2236,7 @@
       <w:pPr>
         <w:pStyle w:val="ListParagraph"/>
         <w:rPr>
+          <w:rStyle w:val="Hyperlink"/>
           <w:rFonts w:ascii="Times New Roman" w:hAnsi="Times New Roman" w:cs="Times New Roman"/>
         </w:rPr>
       </w:pPr>
@@ -1607,7 +2246,7 @@
         </w:rPr>
         <w:t xml:space="preserve">Source Code: </w:t>
       </w:r>
-      <w:hyperlink r:id="rId13" w:history="1">
+      <w:hyperlink r:id="rId16" w:history="1">
         <w:r>
           <w:rPr>
             <w:rStyle w:val="Hyperlink"/>
@@ -1617,228 +2256,131 @@
         </w:r>
       </w:hyperlink>
     </w:p>
-    <w:bookmarkEnd w:id="8"/>
+    <w:bookmarkEnd w:id="10"/>
     <w:p>
       <w:pPr>
         <w:pStyle w:val="ListParagraph"/>
-        <w:numPr>
-          <w:ilvl w:val="0"/>
-          <w:numId w:val="15"/>
-        </w:numPr>
-        <w:rPr>
-          <w:rFonts w:ascii="Times New Roman" w:hAnsi="Times New Roman" w:cs="Times New Roman"/>
-        </w:rPr>
-      </w:pPr>
-      <w:r>
+        <w:rPr>
+          <w:rFonts w:ascii="Times New Roman" w:hAnsi="Times New Roman" w:cs="Times New Roman"/>
+        </w:rPr>
+      </w:pPr>
+    </w:p>
+    <w:p>
+      <w:pPr>
+        <w:rPr>
+          <w:rFonts w:ascii="Times New Roman" w:hAnsi="Times New Roman" w:cs="Times New Roman"/>
+        </w:rPr>
+      </w:pPr>
+      <w:r>
+        <w:rPr>
+          <w:rFonts w:ascii="Times New Roman" w:hAnsi="Times New Roman" w:cs="Times New Roman"/>
+        </w:rPr>
+        <w:t>Skills:</w:t>
+      </w:r>
+    </w:p>
+    <w:p>
+      <w:pPr>
+        <w:rPr>
+          <w:rFonts w:ascii="Times New Roman" w:hAnsi="Times New Roman" w:cs="Times New Roman"/>
+        </w:rPr>
+      </w:pPr>
+      <w:r>
+        <w:rPr>
+          <w:rFonts w:ascii="Times New Roman" w:hAnsi="Times New Roman" w:cs="Times New Roman"/>
+        </w:rPr>
+        <w:t xml:space="preserve">AWS | GIT | Python | Java | C | C++ | ReactJS | </w:t>
+      </w:r>
+      <w:proofErr w:type="spellStart"/>
+      <w:r>
+        <w:rPr>
+          <w:rFonts w:ascii="Times New Roman" w:hAnsi="Times New Roman" w:cs="Times New Roman"/>
+        </w:rPr>
+        <w:t>VueJS</w:t>
+      </w:r>
+      <w:proofErr w:type="spellEnd"/>
+      <w:r>
+        <w:rPr>
+          <w:rFonts w:ascii="Times New Roman" w:hAnsi="Times New Roman" w:cs="Times New Roman"/>
+        </w:rPr>
+        <w:t xml:space="preserve"> | Angular | PHP | React Native | Nodejs| MongoDB | </w:t>
+      </w:r>
+      <w:r>
+        <w:rPr>
+          <w:rFonts w:ascii="Times New Roman" w:hAnsi="Times New Roman" w:cs="Times New Roman"/>
+        </w:rPr>
+        <w:t>PostgreSQL</w:t>
+      </w:r>
+      <w:r>
+        <w:rPr>
+          <w:rFonts w:ascii="Times New Roman" w:hAnsi="Times New Roman" w:cs="Times New Roman"/>
+        </w:rPr>
+        <w:t xml:space="preserve"> | MYSQL | Matplotlib </w:t>
+      </w:r>
+      <w:proofErr w:type="gramStart"/>
+      <w:r>
+        <w:rPr>
+          <w:rFonts w:ascii="Times New Roman" w:hAnsi="Times New Roman" w:cs="Times New Roman"/>
+        </w:rPr>
+        <w:t>|  Machine</w:t>
+      </w:r>
+      <w:proofErr w:type="gramEnd"/>
+      <w:r>
+        <w:rPr>
+          <w:rFonts w:ascii="Times New Roman" w:hAnsi="Times New Roman" w:cs="Times New Roman"/>
+        </w:rPr>
+        <w:t xml:space="preserve"> Learning Modelling | NLP Techniques | Seaborn | Google Cloud Platform | </w:t>
+      </w:r>
+      <w:proofErr w:type="spellStart"/>
+      <w:r>
+        <w:rPr>
+          <w:rFonts w:ascii="Times New Roman" w:hAnsi="Times New Roman" w:cs="Times New Roman"/>
+        </w:rPr>
+        <w:t>Linode</w:t>
+      </w:r>
+      <w:proofErr w:type="spellEnd"/>
+      <w:r>
+        <w:rPr>
+          <w:rFonts w:ascii="Times New Roman" w:hAnsi="Times New Roman" w:cs="Times New Roman"/>
+        </w:rPr>
+        <w:t xml:space="preserve"> | Digital Ocean | Heroku | </w:t>
+      </w:r>
+      <w:proofErr w:type="spellStart"/>
+      <w:r>
+        <w:rPr>
+          <w:rFonts w:ascii="Times New Roman" w:hAnsi="Times New Roman" w:cs="Times New Roman"/>
+        </w:rPr>
+        <w:t>Vercel</w:t>
+      </w:r>
+      <w:proofErr w:type="spellEnd"/>
+    </w:p>
+    <w:bookmarkEnd w:id="0"/>
+    <w:p>
+      <w:pPr>
+        <w:rPr>
+          <w:rFonts w:ascii="Times New Roman" w:hAnsi="Times New Roman" w:cs="Times New Roman"/>
+        </w:rPr>
+      </w:pPr>
+    </w:p>
+    <w:p>
+      <w:pPr>
         <w:rPr>
           <w:rFonts w:ascii="Times New Roman" w:hAnsi="Times New Roman" w:cs="Times New Roman"/>
           <w:b/>
           <w:bCs/>
-        </w:rPr>
-        <w:t xml:space="preserve">Personal </w:t>
-      </w:r>
+          <w:sz w:val="28"/>
+          <w:szCs w:val="28"/>
+        </w:rPr>
+      </w:pPr>
       <w:r>
         <w:rPr>
           <w:rFonts w:ascii="Times New Roman" w:hAnsi="Times New Roman" w:cs="Times New Roman"/>
           <w:b/>
           <w:bCs/>
-        </w:rPr>
-        <w:t>Website</w:t>
-      </w:r>
-      <w:r>
-        <w:rPr>
-          <w:rFonts w:ascii="Times New Roman" w:hAnsi="Times New Roman" w:cs="Times New Roman"/>
-        </w:rPr>
-        <w:t xml:space="preserve">: Developed a personal </w:t>
-      </w:r>
-      <w:r>
-        <w:rPr>
-          <w:rFonts w:ascii="Times New Roman" w:hAnsi="Times New Roman" w:cs="Times New Roman"/>
-        </w:rPr>
-        <w:t xml:space="preserve">website </w:t>
-      </w:r>
-      <w:r>
-        <w:rPr>
-          <w:rFonts w:ascii="Times New Roman" w:hAnsi="Times New Roman" w:cs="Times New Roman"/>
-        </w:rPr>
-        <w:t xml:space="preserve">using </w:t>
-      </w:r>
-      <w:proofErr w:type="spellStart"/>
-      <w:r>
-        <w:rPr>
-          <w:rFonts w:ascii="Times New Roman" w:hAnsi="Times New Roman" w:cs="Times New Roman"/>
-        </w:rPr>
-        <w:t>ReactJs</w:t>
-      </w:r>
-      <w:proofErr w:type="spellEnd"/>
-      <w:r>
-        <w:rPr>
-          <w:rFonts w:ascii="Times New Roman" w:hAnsi="Times New Roman" w:cs="Times New Roman"/>
-        </w:rPr>
-        <w:t xml:space="preserve"> for frontend, developed and integrated backend API services using Nodejs and </w:t>
-      </w:r>
-      <w:proofErr w:type="spellStart"/>
-      <w:r>
-        <w:rPr>
-          <w:rFonts w:ascii="Times New Roman" w:hAnsi="Times New Roman" w:cs="Times New Roman"/>
-        </w:rPr>
-        <w:t>Monogdb</w:t>
-      </w:r>
-      <w:proofErr w:type="spellEnd"/>
-      <w:r>
-        <w:rPr>
-          <w:rFonts w:ascii="Times New Roman" w:hAnsi="Times New Roman" w:cs="Times New Roman"/>
-        </w:rPr>
-        <w:t>, to receive and store contact information and track views.</w:t>
-      </w:r>
-    </w:p>
-    <w:p>
-      <w:pPr>
-        <w:pStyle w:val="ListParagraph"/>
-        <w:rPr>
-          <w:rStyle w:val="Hyperlink"/>
-          <w:rFonts w:ascii="Times New Roman" w:hAnsi="Times New Roman" w:cs="Times New Roman"/>
-        </w:rPr>
-      </w:pPr>
-      <w:r>
-        <w:rPr>
-          <w:rFonts w:ascii="Times New Roman" w:hAnsi="Times New Roman" w:cs="Times New Roman"/>
-        </w:rPr>
-        <w:t xml:space="preserve">Source Code: </w:t>
-      </w:r>
-      <w:hyperlink r:id="rId14" w:history="1">
-        <w:r>
-          <w:rPr>
-            <w:rStyle w:val="Hyperlink"/>
-            <w:rFonts w:ascii="Times New Roman" w:hAnsi="Times New Roman" w:cs="Times New Roman"/>
-          </w:rPr>
-          <w:t>https://github.com/teddyoweh/teddyoweh.net</w:t>
-        </w:r>
-      </w:hyperlink>
-    </w:p>
-    <w:p>
-      <w:pPr>
-        <w:pStyle w:val="ListParagraph"/>
-        <w:rPr>
-          <w:rFonts w:ascii="Times New Roman" w:hAnsi="Times New Roman" w:cs="Times New Roman"/>
-        </w:rPr>
-      </w:pPr>
-    </w:p>
-    <w:p>
-      <w:pPr>
-        <w:rPr>
-          <w:rFonts w:ascii="Times New Roman" w:hAnsi="Times New Roman" w:cs="Times New Roman"/>
-        </w:rPr>
-      </w:pPr>
-      <w:r>
-        <w:rPr>
-          <w:rFonts w:ascii="Times New Roman" w:hAnsi="Times New Roman" w:cs="Times New Roman"/>
-        </w:rPr>
-        <w:t>Skills:</w:t>
-      </w:r>
-    </w:p>
-    <w:p>
-      <w:pPr>
-        <w:rPr>
-          <w:rFonts w:ascii="Times New Roman" w:hAnsi="Times New Roman" w:cs="Times New Roman"/>
-        </w:rPr>
-      </w:pPr>
-      <w:r>
-        <w:rPr>
-          <w:rFonts w:ascii="Times New Roman" w:hAnsi="Times New Roman" w:cs="Times New Roman"/>
-        </w:rPr>
-        <w:t>AWS</w:t>
-      </w:r>
-      <w:r>
-        <w:rPr>
-          <w:rFonts w:ascii="Times New Roman" w:hAnsi="Times New Roman" w:cs="Times New Roman"/>
-        </w:rPr>
-        <w:t xml:space="preserve"> | GIT | Python | Java | C | C++ | ReactJS | </w:t>
-      </w:r>
-      <w:proofErr w:type="spellStart"/>
-      <w:r>
-        <w:rPr>
-          <w:rFonts w:ascii="Times New Roman" w:hAnsi="Times New Roman" w:cs="Times New Roman"/>
-        </w:rPr>
-        <w:t>VueJS</w:t>
-      </w:r>
-      <w:proofErr w:type="spellEnd"/>
-      <w:r>
-        <w:rPr>
-          <w:rFonts w:ascii="Times New Roman" w:hAnsi="Times New Roman" w:cs="Times New Roman"/>
-        </w:rPr>
-        <w:t xml:space="preserve"> | Angular | PHP | React Native | Nodejs| MongoDB | </w:t>
-      </w:r>
-      <w:proofErr w:type="spellStart"/>
-      <w:r>
-        <w:rPr>
-          <w:rFonts w:ascii="Times New Roman" w:hAnsi="Times New Roman" w:cs="Times New Roman"/>
-        </w:rPr>
-        <w:t>PostgresSQL</w:t>
-      </w:r>
-      <w:proofErr w:type="spellEnd"/>
-      <w:r>
-        <w:rPr>
-          <w:rFonts w:ascii="Times New Roman" w:hAnsi="Times New Roman" w:cs="Times New Roman"/>
-        </w:rPr>
-        <w:t xml:space="preserve"> | MYSQL | </w:t>
-      </w:r>
-      <w:r>
-        <w:rPr>
-          <w:rFonts w:ascii="Times New Roman" w:hAnsi="Times New Roman" w:cs="Times New Roman"/>
-        </w:rPr>
-        <w:t>Matplotlib</w:t>
-      </w:r>
-      <w:r>
-        <w:rPr>
-          <w:rFonts w:ascii="Times New Roman" w:hAnsi="Times New Roman" w:cs="Times New Roman"/>
-        </w:rPr>
-        <w:t xml:space="preserve"> </w:t>
-      </w:r>
-      <w:proofErr w:type="gramStart"/>
-      <w:r>
-        <w:rPr>
-          <w:rFonts w:ascii="Times New Roman" w:hAnsi="Times New Roman" w:cs="Times New Roman"/>
-        </w:rPr>
-        <w:t>|  Machine</w:t>
-      </w:r>
-      <w:proofErr w:type="gramEnd"/>
-      <w:r>
-        <w:rPr>
-          <w:rFonts w:ascii="Times New Roman" w:hAnsi="Times New Roman" w:cs="Times New Roman"/>
-        </w:rPr>
-        <w:t xml:space="preserve"> Learning Modelling | NLP Techniques | Seaborn | Google Cloud Platform | </w:t>
-      </w:r>
-      <w:proofErr w:type="spellStart"/>
-      <w:r>
-        <w:rPr>
-          <w:rFonts w:ascii="Times New Roman" w:hAnsi="Times New Roman" w:cs="Times New Roman"/>
-        </w:rPr>
-        <w:t>Linode</w:t>
-      </w:r>
-      <w:proofErr w:type="spellEnd"/>
-      <w:r>
-        <w:rPr>
-          <w:rFonts w:ascii="Times New Roman" w:hAnsi="Times New Roman" w:cs="Times New Roman"/>
-        </w:rPr>
-        <w:t xml:space="preserve"> | Digital Ocean | Heroku | </w:t>
-      </w:r>
-      <w:proofErr w:type="spellStart"/>
-      <w:r>
-        <w:rPr>
-          <w:rFonts w:ascii="Times New Roman" w:hAnsi="Times New Roman" w:cs="Times New Roman"/>
-        </w:rPr>
-        <w:t>Vercel</w:t>
-      </w:r>
-      <w:proofErr w:type="spellEnd"/>
-    </w:p>
-    <w:bookmarkEnd w:id="0"/>
-    <w:p>
-      <w:pPr>
-        <w:rPr>
-          <w:rFonts w:ascii="Times New Roman" w:hAnsi="Times New Roman" w:cs="Times New Roman"/>
-        </w:rPr>
-      </w:pPr>
+          <w:sz w:val="28"/>
+          <w:szCs w:val="28"/>
+        </w:rPr>
+        <w:t>Education</w:t>
+      </w:r>
     </w:p>
     <w:p>
       <w:pPr>
@@ -1846,6 +2388,8 @@
           <w:rFonts w:ascii="Times New Roman" w:hAnsi="Times New Roman" w:cs="Times New Roman"/>
           <w:b/>
           <w:bCs/>
+          <w:sz w:val="28"/>
+          <w:szCs w:val="28"/>
         </w:rPr>
       </w:pPr>
       <w:r>
@@ -1853,8 +2397,73 @@
           <w:rFonts w:ascii="Times New Roman" w:hAnsi="Times New Roman" w:cs="Times New Roman"/>
           <w:b/>
           <w:bCs/>
-        </w:rPr>
-        <w:t>Education:</w:t>
+          <w:noProof/>
+          <w:sz w:val="28"/>
+          <w:szCs w:val="28"/>
+        </w:rPr>
+        <mc:AlternateContent>
+          <mc:Choice Requires="wps">
+            <w:drawing>
+              <wp:anchor distT="0" distB="0" distL="114300" distR="114300" simplePos="0" relativeHeight="251661312" behindDoc="0" locked="0" layoutInCell="1" allowOverlap="1" wp14:anchorId="54498C65" wp14:editId="776574BC">
+                <wp:simplePos x="0" y="0"/>
+                <wp:positionH relativeFrom="column">
+                  <wp:posOffset>-1</wp:posOffset>
+                </wp:positionH>
+                <wp:positionV relativeFrom="paragraph">
+                  <wp:posOffset>147754</wp:posOffset>
+                </wp:positionV>
+                <wp:extent cx="5811253" cy="0"/>
+                <wp:effectExtent l="0" t="0" r="5715" b="12700"/>
+                <wp:wrapNone/>
+                <wp:docPr id="5" name="Straight Connector 5"/>
+                <wp:cNvGraphicFramePr/>
+                <a:graphic xmlns:a="http://schemas.openxmlformats.org/drawingml/2006/main">
+                  <a:graphicData uri="http://schemas.microsoft.com/office/word/2010/wordprocessingShape">
+                    <wps:wsp>
+                      <wps:cNvCnPr/>
+                      <wps:spPr>
+                        <a:xfrm>
+                          <a:off x="0" y="0"/>
+                          <a:ext cx="5811253" cy="0"/>
+                        </a:xfrm>
+                        <a:prstGeom prst="line">
+                          <a:avLst/>
+                        </a:prstGeom>
+                        <a:ln>
+                          <a:solidFill>
+                            <a:schemeClr val="bg1"/>
+                          </a:solidFill>
+                        </a:ln>
+                      </wps:spPr>
+                      <wps:style>
+                        <a:lnRef idx="1">
+                          <a:schemeClr val="accent1"/>
+                        </a:lnRef>
+                        <a:fillRef idx="0">
+                          <a:schemeClr val="accent1"/>
+                        </a:fillRef>
+                        <a:effectRef idx="0">
+                          <a:schemeClr val="accent1"/>
+                        </a:effectRef>
+                        <a:fontRef idx="minor">
+                          <a:schemeClr val="tx1"/>
+                        </a:fontRef>
+                      </wps:style>
+                      <wps:bodyPr/>
+                    </wps:wsp>
+                  </a:graphicData>
+                </a:graphic>
+              </wp:anchor>
+            </w:drawing>
+          </mc:Choice>
+          <mc:Fallback>
+            <w:pict>
+              <v:line w14:anchorId="0D0A8121" id="Straight Connector 5" o:spid="_x0000_s1026" style="position:absolute;z-index:251661312;visibility:visible;mso-wrap-style:square;mso-wrap-distance-left:9pt;mso-wrap-distance-top:0;mso-wrap-distance-right:9pt;mso-wrap-distance-bottom:0;mso-position-horizontal:absolute;mso-position-horizontal-relative:text;mso-position-vertical:absolute;mso-position-vertical-relative:text" from="0,11.65pt" to="457.6pt,11.65pt" o:gfxdata="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" strokecolor="white [3212]" strokeweight=".5pt">
+                <v:stroke joinstyle="miter"/>
+              </v:line>
+            </w:pict>
+          </mc:Fallback>
+        </mc:AlternateContent>
       </w:r>
     </w:p>
     <w:p>
@@ -1872,7 +2481,37 @@
         <w:rPr>
           <w:rFonts w:ascii="Times New Roman" w:hAnsi="Times New Roman" w:cs="Times New Roman"/>
         </w:rPr>
-        <w:t>Tarleton State University, Stephenville TX, Spring 2022 - Fall 2025</w:t>
+        <w:t>Tarleton State University, Stephenville TX</w:t>
+      </w:r>
+      <w:r>
+        <w:rPr>
+          <w:rFonts w:ascii="Times New Roman" w:hAnsi="Times New Roman" w:cs="Times New Roman"/>
+        </w:rPr>
+        <w:t>.                            (January</w:t>
+      </w:r>
+      <w:r>
+        <w:rPr>
+          <w:rFonts w:ascii="Times New Roman" w:hAnsi="Times New Roman" w:cs="Times New Roman"/>
+        </w:rPr>
+        <w:t xml:space="preserve"> 2022 - </w:t>
+      </w:r>
+      <w:r>
+        <w:rPr>
+          <w:rFonts w:ascii="Times New Roman" w:hAnsi="Times New Roman" w:cs="Times New Roman"/>
+        </w:rPr>
+        <w:t>May</w:t>
+      </w:r>
+      <w:r>
+        <w:rPr>
+          <w:rFonts w:ascii="Times New Roman" w:hAnsi="Times New Roman" w:cs="Times New Roman"/>
+        </w:rPr>
+        <w:t xml:space="preserve"> 2025</w:t>
+      </w:r>
+      <w:r>
+        <w:rPr>
+          <w:rFonts w:ascii="Times New Roman" w:hAnsi="Times New Roman" w:cs="Times New Roman"/>
+        </w:rPr>
+        <w:t>)</w:t>
       </w:r>
     </w:p>
     <w:p>
@@ -1908,7 +2547,109 @@
         <w:rPr>
           <w:rFonts w:ascii="Times New Roman" w:hAnsi="Times New Roman" w:cs="Times New Roman"/>
         </w:rPr>
-        <w:t xml:space="preserve">Tarleton Computer Society (President), Student Government Association (College of Engineering Congressman. Student Research Association, IEEE Tarleton Branch (Social Media Lead), Tarleton Rocket Team (Payload Engineer, </w:t>
+        <w:t>Mathematics Minor</w:t>
+      </w:r>
+    </w:p>
+    <w:p>
+      <w:pPr>
+        <w:pStyle w:val="ListParagraph"/>
+        <w:numPr>
+          <w:ilvl w:val="1"/>
+          <w:numId w:val="9"/>
+        </w:numPr>
+        <w:rPr>
+          <w:rFonts w:ascii="Times New Roman" w:hAnsi="Times New Roman" w:cs="Times New Roman"/>
+        </w:rPr>
+      </w:pPr>
+      <w:r>
+        <w:rPr>
+          <w:rFonts w:ascii="Times New Roman" w:hAnsi="Times New Roman" w:cs="Times New Roman"/>
+        </w:rPr>
+        <w:t>Tarleton Computer Society (President),</w:t>
+      </w:r>
+    </w:p>
+    <w:p>
+      <w:pPr>
+        <w:pStyle w:val="ListParagraph"/>
+        <w:numPr>
+          <w:ilvl w:val="1"/>
+          <w:numId w:val="9"/>
+        </w:numPr>
+        <w:rPr>
+          <w:rFonts w:ascii="Times New Roman" w:hAnsi="Times New Roman" w:cs="Times New Roman"/>
+        </w:rPr>
+      </w:pPr>
+      <w:r>
+        <w:rPr>
+          <w:rFonts w:ascii="Times New Roman" w:hAnsi="Times New Roman" w:cs="Times New Roman"/>
+        </w:rPr>
+        <w:t>Student Government Association (College of Engineering Congressman</w:t>
+      </w:r>
+      <w:r>
+        <w:rPr>
+          <w:rFonts w:ascii="Times New Roman" w:hAnsi="Times New Roman" w:cs="Times New Roman"/>
+        </w:rPr>
+        <w:t>)</w:t>
+      </w:r>
+      <w:r>
+        <w:rPr>
+          <w:rFonts w:ascii="Times New Roman" w:hAnsi="Times New Roman" w:cs="Times New Roman"/>
+        </w:rPr>
+        <w:t>.</w:t>
+      </w:r>
+    </w:p>
+    <w:p>
+      <w:pPr>
+        <w:pStyle w:val="ListParagraph"/>
+        <w:numPr>
+          <w:ilvl w:val="1"/>
+          <w:numId w:val="9"/>
+        </w:numPr>
+        <w:rPr>
+          <w:rFonts w:ascii="Times New Roman" w:hAnsi="Times New Roman" w:cs="Times New Roman"/>
+        </w:rPr>
+      </w:pPr>
+      <w:r>
+        <w:rPr>
+          <w:rFonts w:ascii="Times New Roman" w:hAnsi="Times New Roman" w:cs="Times New Roman"/>
+        </w:rPr>
+        <w:t xml:space="preserve">Student Research Association, </w:t>
+      </w:r>
+    </w:p>
+    <w:p>
+      <w:pPr>
+        <w:pStyle w:val="ListParagraph"/>
+        <w:numPr>
+          <w:ilvl w:val="1"/>
+          <w:numId w:val="9"/>
+        </w:numPr>
+        <w:rPr>
+          <w:rFonts w:ascii="Times New Roman" w:hAnsi="Times New Roman" w:cs="Times New Roman"/>
+        </w:rPr>
+      </w:pPr>
+      <w:r>
+        <w:rPr>
+          <w:rFonts w:ascii="Times New Roman" w:hAnsi="Times New Roman" w:cs="Times New Roman"/>
+        </w:rPr>
+        <w:t xml:space="preserve">IEEE Tarleton Branch (Social Media Lead), </w:t>
+      </w:r>
+    </w:p>
+    <w:p>
+      <w:pPr>
+        <w:pStyle w:val="ListParagraph"/>
+        <w:numPr>
+          <w:ilvl w:val="1"/>
+          <w:numId w:val="9"/>
+        </w:numPr>
+        <w:rPr>
+          <w:rFonts w:ascii="Times New Roman" w:hAnsi="Times New Roman" w:cs="Times New Roman"/>
+        </w:rPr>
+      </w:pPr>
+      <w:r>
+        <w:rPr>
+          <w:rFonts w:ascii="Times New Roman" w:hAnsi="Times New Roman" w:cs="Times New Roman"/>
+        </w:rPr>
+        <w:t xml:space="preserve">Tarleton Rocket Team (Payload Engineer, </w:t>
       </w:r>
       <w:proofErr w:type="gramStart"/>
       <w:r>
@@ -1922,9 +2663,28 @@
         <w:rPr>
           <w:rFonts w:ascii="Times New Roman" w:hAnsi="Times New Roman" w:cs="Times New Roman"/>
         </w:rPr>
-        <w:t xml:space="preserve"> and Website Lead), Tarleton Table Tennis Club (President)</w:t>
-      </w:r>
-    </w:p>
+        <w:t xml:space="preserve"> and Website Lead),</w:t>
+      </w:r>
+    </w:p>
+    <w:p>
+      <w:pPr>
+        <w:pStyle w:val="ListParagraph"/>
+        <w:numPr>
+          <w:ilvl w:val="1"/>
+          <w:numId w:val="9"/>
+        </w:numPr>
+        <w:rPr>
+          <w:rFonts w:ascii="Times New Roman" w:hAnsi="Times New Roman" w:cs="Times New Roman"/>
+        </w:rPr>
+      </w:pPr>
+      <w:r>
+        <w:rPr>
+          <w:rFonts w:ascii="Times New Roman" w:hAnsi="Times New Roman" w:cs="Times New Roman"/>
+        </w:rPr>
+        <w:t>Tarleton Table Tennis Club (President)</w:t>
+      </w:r>
+    </w:p>
+    <w:bookmarkEnd w:id="1"/>
     <w:p>
       <w:pPr>
         <w:rPr>
@@ -1943,7 +2703,7 @@
 </file>
 
 <file path=word/numbering.xml><?xml version="1.0" encoding="utf-8"?>
-<w:numbering xmlns:wpc="http://schemas.microsoft.com/office/word/2010/wordprocessingCanvas" xmlns:cx="http://schemas.microsoft.com/office/drawing/2014/chartex" xmlns:cx1="http://schemas.microsoft.com/office/drawing/2015/9/8/chartex" xmlns:cx2="http://schemas.microsoft.com/office/drawing/2015/10/21/chartex" xmlns:cx3="http://schemas.microsoft.com/office/drawing/2016/5/9/chartex" xmlns:cx4="http://schemas.microsoft.com/office/drawing/2016/5/10/chartex" xmlns:cx5="http://schemas.microsoft.com/office/drawing/2016/5/11/chartex" xmlns:cx6="http://schemas.microsoft.com/office/drawing/2016/5/12/chartex" xmlns:cx7="http://schemas.microsoft.com/office/drawing/2016/5/13/chartex" xmlns:cx8="http://schemas.microsoft.com/office/drawing/2016/5/14/chartex" xmlns:mc="http://schemas.openxmlformats.org/markup-compatibility/2006" xmlns:aink="http://schemas.microsoft.com/office/drawing/2016/ink" xmlns:am3d="http://schemas.microsoft.com/office/drawing/2017/model3d" xmlns:o="urn:schemas-microsoft-com:office:office" xmlns:oel="http://schemas.microsoft.com/office/2019/extlst" xmlns:r="http://schemas.openxmlformats.org/officeDocument/2006/relationships" xmlns:m="http://schemas.openxmlformats.org/officeDocument/2006/math" xmlns:v="urn:schemas-microsoft-com:vml" xmlns:wp14="http://schemas.microsoft.com/office/word/2010/wordprocessingDrawing" xmlns:wp="http://schemas.openxmlformats.org/drawingml/2006/wordprocessingDrawing" xmlns:w10="urn:schemas-microsoft-com:office:word" xmlns:w="http://schemas.openxmlformats.org/wordprocessingml/2006/main" xmlns:w14="http://schemas.microsoft.com/office/word/2010/wordml" xmlns:w15="http://schemas.microsoft.com/office/word/2012/wordml" xmlns:w16cex="http://schemas.microsoft.com/office/word/2018/wordml/cex" xmlns:w16cid="http://schemas.microsoft.com/office/word/2016/wordml/cid" xmlns:w16="http://schemas.microsoft.com/office/word/2018/wordml" xmlns:w16sdtdh="http://schemas.microsoft.com/office/word/2020/wordml/sdtdatahash" xmlns:w16se="http://schemas.microsoft.com/office/word/2015/wordml/symex" xmlns:wpg="http://schemas.microsoft.com/office/word/2010/wordprocessingGroup" xmlns:wpi="http://schemas.microsoft.com/office/word/2010/wordprocessingInk" xmlns:wne="http://schemas.microsoft.com/office/word/2006/wordml" xmlns:wps="http://schemas.microsoft.com/office/word/2010/wordprocessingShape" mc:Ignorable="w14 w15 w16se w16cid w16 w16cex w16sdtdh wp14">
+<w:numbering xmlns:wpc="http://schemas.microsoft.com/office/word/2010/wordprocessingCanvas" xmlns:cx="http://schemas.microsoft.com/office/drawing/2014/chartex" xmlns:cx1="http://schemas.microsoft.com/office/drawing/2015/9/8/chartex" xmlns:cx2="http://schemas.microsoft.com/office/drawing/2015/10/21/chartex" xmlns:cx3="http://schemas.microsoft.com/office/drawing/2016/5/9/chartex" xmlns:cx4="http://schemas.microsoft.com/office/drawing/2016/5/10/chartex" xmlns:cx5="http://schemas.microsoft.com/office/drawing/2016/5/11/chartex" xmlns:cx6="http://schemas.microsoft.com/office/drawing/2016/5/12/chartex" xmlns:cx7="http://schemas.microsoft.com/office/drawing/2016/5/13/chartex" xmlns:cx8="http://schemas.microsoft.com/office/drawing/2016/5/14/chartex" xmlns:mc="http://schemas.openxmlformats.org/markup-compatibility/2006" xmlns:aink="http://schemas.microsoft.com/office/drawing/2016/ink" xmlns:am3d="http://schemas.microsoft.com/office/drawing/2017/model3d" xmlns:o="urn:schemas-microsoft-com:office:office" xmlns:oel="http://schemas.microsoft.com/office/2019/extlst" xmlns:r="http://schemas.openxmlformats.org/officeDocument/2006/relationships" xmlns:m="http://schemas.openxmlformats.org/officeDocument/2006/math" xmlns:v="urn:schemas-microsoft-com:vml" xmlns:wp14="http://schemas.microsoft.com/office/word/2010/wordprocessingDrawing" xmlns:wp="http://schemas.openxmlformats.org/drawingml/2006/wordprocessingDrawing" xmlns:w10="urn:schemas-microsoft-com:office:word" xmlns:w="http://schemas.openxmlformats.org/wordprocessingml/2006/main" xmlns:w14="http://schemas.microsoft.com/office/word/2010/wordml" xmlns:w15="http://schemas.microsoft.com/office/word/2012/wordml" xmlns:w16cex="http://schemas.microsoft.com/office/word/2018/wordml/cex" xmlns:w16cid="http://schemas.microsoft.com/office/word/2016/wordml/cid" xmlns:w16="http://schemas.microsoft.com/office/word/2018/wordml" xmlns:w16du="http://schemas.microsoft.com/office/word/2023/wordml/word16du" xmlns:w16sdtdh="http://schemas.microsoft.com/office/word/2020/wordml/sdtdatahash" xmlns:w16se="http://schemas.microsoft.com/office/word/2015/wordml/symex" xmlns:wpg="http://schemas.microsoft.com/office/word/2010/wordprocessingGroup" xmlns:wpi="http://schemas.microsoft.com/office/word/2010/wordprocessingInk" xmlns:wne="http://schemas.microsoft.com/office/word/2006/wordml" xmlns:wps="http://schemas.microsoft.com/office/word/2010/wordprocessingShape" mc:Ignorable="w14 w15 w16se w16cid w16 w16cex w16sdtdh wp14">
   <w:abstractNum w:abstractNumId="0" w15:restartNumberingAfterBreak="0">
     <w:nsid w:val="06F7736F"/>
     <w:multiLevelType w:val="hybridMultilevel"/>
@@ -2284,6 +3044,119 @@
     </w:lvl>
   </w:abstractNum>
   <w:abstractNum w:abstractNumId="3" w15:restartNumberingAfterBreak="0">
+    <w:nsid w:val="0B9C0880"/>
+    <w:multiLevelType w:val="hybridMultilevel"/>
+    <w:tmpl w:val="A3C674E6"/>
+    <w:lvl w:ilvl="0" w:tplc="04090001">
+      <w:start w:val="1"/>
+      <w:numFmt w:val="bullet"/>
+      <w:lvlText w:val=""/>
+      <w:lvlJc w:val="left"/>
+      <w:pPr>
+        <w:ind w:left="720" w:hanging="360"/>
+      </w:pPr>
+      <w:rPr>
+        <w:rFonts w:ascii="Symbol" w:hAnsi="Symbol" w:hint="default"/>
+      </w:rPr>
+    </w:lvl>
+    <w:lvl w:ilvl="1" w:tplc="04090003" w:tentative="1">
+      <w:start w:val="1"/>
+      <w:numFmt w:val="bullet"/>
+      <w:lvlText w:val="o"/>
+      <w:lvlJc w:val="left"/>
+      <w:pPr>
+        <w:ind w:left="1440" w:hanging="360"/>
+      </w:pPr>
+      <w:rPr>
+        <w:rFonts w:ascii="Courier New" w:hAnsi="Courier New" w:cs="Courier New" w:hint="default"/>
+      </w:rPr>
+    </w:lvl>
+    <w:lvl w:ilvl="2" w:tplc="04090005" w:tentative="1">
+      <w:start w:val="1"/>
+      <w:numFmt w:val="bullet"/>
+      <w:lvlText w:val=""/>
+      <w:lvlJc w:val="left"/>
+      <w:pPr>
+        <w:ind w:left="2160" w:hanging="360"/>
+      </w:pPr>
+      <w:rPr>
+        <w:rFonts w:ascii="Wingdings" w:hAnsi="Wingdings" w:hint="default"/>
+      </w:rPr>
+    </w:lvl>
+    <w:lvl w:ilvl="3" w:tplc="04090001" w:tentative="1">
+      <w:start w:val="1"/>
+      <w:numFmt w:val="bullet"/>
+      <w:lvlText w:val=""/>
+      <w:lvlJc w:val="left"/>
+      <w:pPr>
+        <w:ind w:left="2880" w:hanging="360"/>
+      </w:pPr>
+      <w:rPr>
+        <w:rFonts w:ascii="Symbol" w:hAnsi="Symbol" w:hint="default"/>
+      </w:rPr>
+    </w:lvl>
+    <w:lvl w:ilvl="4" w:tplc="04090003" w:tentative="1">
+      <w:start w:val="1"/>
+      <w:numFmt w:val="bullet"/>
+      <w:lvlText w:val="o"/>
+      <w:lvlJc w:val="left"/>
+      <w:pPr>
+        <w:ind w:left="3600" w:hanging="360"/>
+      </w:pPr>
+      <w:rPr>
+        <w:rFonts w:ascii="Courier New" w:hAnsi="Courier New" w:cs="Courier New" w:hint="default"/>
+      </w:rPr>
+    </w:lvl>
+    <w:lvl w:ilvl="5" w:tplc="04090005" w:tentative="1">
+      <w:start w:val="1"/>
+      <w:numFmt w:val="bullet"/>
+      <w:lvlText w:val=""/>
+      <w:lvlJc w:val="left"/>
+      <w:pPr>
+        <w:ind w:left="4320" w:hanging="360"/>
+      </w:pPr>
+      <w:rPr>
+        <w:rFonts w:ascii="Wingdings" w:hAnsi="Wingdings" w:hint="default"/>
+      </w:rPr>
+    </w:lvl>
+    <w:lvl w:ilvl="6" w:tplc="04090001" w:tentative="1">
+      <w:start w:val="1"/>
+      <w:numFmt w:val="bullet"/>
+      <w:lvlText w:val=""/>
+      <w:lvlJc w:val="left"/>
+      <w:pPr>
+        <w:ind w:left="5040" w:hanging="360"/>
+      </w:pPr>
+      <w:rPr>
+        <w:rFonts w:ascii="Symbol" w:hAnsi="Symbol" w:hint="default"/>
+      </w:rPr>
+    </w:lvl>
+    <w:lvl w:ilvl="7" w:tplc="04090003" w:tentative="1">
+      <w:start w:val="1"/>
+      <w:numFmt w:val="bullet"/>
+      <w:lvlText w:val="o"/>
+      <w:lvlJc w:val="left"/>
+      <w:pPr>
+        <w:ind w:left="5760" w:hanging="360"/>
+      </w:pPr>
+      <w:rPr>
+        <w:rFonts w:ascii="Courier New" w:hAnsi="Courier New" w:cs="Courier New" w:hint="default"/>
+      </w:rPr>
+    </w:lvl>
+    <w:lvl w:ilvl="8" w:tplc="04090005" w:tentative="1">
+      <w:start w:val="1"/>
+      <w:numFmt w:val="bullet"/>
+      <w:lvlText w:val=""/>
+      <w:lvlJc w:val="left"/>
+      <w:pPr>
+        <w:ind w:left="6480" w:hanging="360"/>
+      </w:pPr>
+      <w:rPr>
+        <w:rFonts w:ascii="Wingdings" w:hAnsi="Wingdings" w:hint="default"/>
+      </w:rPr>
+    </w:lvl>
+  </w:abstractNum>
+  <w:abstractNum w:abstractNumId="4" w15:restartNumberingAfterBreak="0">
     <w:nsid w:val="14BB775E"/>
     <w:multiLevelType w:val="hybridMultilevel"/>
     <w:tmpl w:val="029C5EC6"/>
@@ -2396,7 +3269,7 @@
       </w:rPr>
     </w:lvl>
   </w:abstractNum>
-  <w:abstractNum w:abstractNumId="4" w15:restartNumberingAfterBreak="0">
+  <w:abstractNum w:abstractNumId="5" w15:restartNumberingAfterBreak="0">
     <w:nsid w:val="14F07A98"/>
     <w:multiLevelType w:val="hybridMultilevel"/>
     <w:tmpl w:val="E258C5D4"/>
@@ -2509,7 +3382,7 @@
       </w:rPr>
     </w:lvl>
   </w:abstractNum>
-  <w:abstractNum w:abstractNumId="5" w15:restartNumberingAfterBreak="0">
+  <w:abstractNum w:abstractNumId="6" w15:restartNumberingAfterBreak="0">
     <w:nsid w:val="17816E4F"/>
     <w:multiLevelType w:val="multilevel"/>
     <w:tmpl w:val="5A4C9830"/>
@@ -2658,7 +3531,7 @@
       </w:rPr>
     </w:lvl>
   </w:abstractNum>
-  <w:abstractNum w:abstractNumId="6" w15:restartNumberingAfterBreak="0">
+  <w:abstractNum w:abstractNumId="7" w15:restartNumberingAfterBreak="0">
     <w:nsid w:val="18F7014D"/>
     <w:multiLevelType w:val="multilevel"/>
     <w:tmpl w:val="2F1209E8"/>
@@ -2807,7 +3680,120 @@
       </w:rPr>
     </w:lvl>
   </w:abstractNum>
-  <w:abstractNum w:abstractNumId="7" w15:restartNumberingAfterBreak="0">
+  <w:abstractNum w:abstractNumId="8" w15:restartNumberingAfterBreak="0">
+    <w:nsid w:val="228F0047"/>
+    <w:multiLevelType w:val="hybridMultilevel"/>
+    <w:tmpl w:val="ABAC7164"/>
+    <w:lvl w:ilvl="0" w:tplc="04090001">
+      <w:start w:val="1"/>
+      <w:numFmt w:val="bullet"/>
+      <w:lvlText w:val=""/>
+      <w:lvlJc w:val="left"/>
+      <w:pPr>
+        <w:ind w:left="720" w:hanging="360"/>
+      </w:pPr>
+      <w:rPr>
+        <w:rFonts w:ascii="Symbol" w:hAnsi="Symbol" w:hint="default"/>
+      </w:rPr>
+    </w:lvl>
+    <w:lvl w:ilvl="1" w:tplc="04090003" w:tentative="1">
+      <w:start w:val="1"/>
+      <w:numFmt w:val="bullet"/>
+      <w:lvlText w:val="o"/>
+      <w:lvlJc w:val="left"/>
+      <w:pPr>
+        <w:ind w:left="1440" w:hanging="360"/>
+      </w:pPr>
+      <w:rPr>
+        <w:rFonts w:ascii="Courier New" w:hAnsi="Courier New" w:cs="Courier New" w:hint="default"/>
+      </w:rPr>
+    </w:lvl>
+    <w:lvl w:ilvl="2" w:tplc="04090005" w:tentative="1">
+      <w:start w:val="1"/>
+      <w:numFmt w:val="bullet"/>
+      <w:lvlText w:val=""/>
+      <w:lvlJc w:val="left"/>
+      <w:pPr>
+        <w:ind w:left="2160" w:hanging="360"/>
+      </w:pPr>
+      <w:rPr>
+        <w:rFonts w:ascii="Wingdings" w:hAnsi="Wingdings" w:hint="default"/>
+      </w:rPr>
+    </w:lvl>
+    <w:lvl w:ilvl="3" w:tplc="04090001" w:tentative="1">
+      <w:start w:val="1"/>
+      <w:numFmt w:val="bullet"/>
+      <w:lvlText w:val=""/>
+      <w:lvlJc w:val="left"/>
+      <w:pPr>
+        <w:ind w:left="2880" w:hanging="360"/>
+      </w:pPr>
+      <w:rPr>
+        <w:rFonts w:ascii="Symbol" w:hAnsi="Symbol" w:hint="default"/>
+      </w:rPr>
+    </w:lvl>
+    <w:lvl w:ilvl="4" w:tplc="04090003" w:tentative="1">
+      <w:start w:val="1"/>
+      <w:numFmt w:val="bullet"/>
+      <w:lvlText w:val="o"/>
+      <w:lvlJc w:val="left"/>
+      <w:pPr>
+        <w:ind w:left="3600" w:hanging="360"/>
+      </w:pPr>
+      <w:rPr>
+        <w:rFonts w:ascii="Courier New" w:hAnsi="Courier New" w:cs="Courier New" w:hint="default"/>
+      </w:rPr>
+    </w:lvl>
+    <w:lvl w:ilvl="5" w:tplc="04090005" w:tentative="1">
+      <w:start w:val="1"/>
+      <w:numFmt w:val="bullet"/>
+      <w:lvlText w:val=""/>
+      <w:lvlJc w:val="left"/>
+      <w:pPr>
+        <w:ind w:left="4320" w:hanging="360"/>
+      </w:pPr>
+      <w:rPr>
+        <w:rFonts w:ascii="Wingdings" w:hAnsi="Wingdings" w:hint="default"/>
+      </w:rPr>
+    </w:lvl>
+    <w:lvl w:ilvl="6" w:tplc="04090001" w:tentative="1">
+      <w:start w:val="1"/>
+      <w:numFmt w:val="bullet"/>
+      <w:lvlText w:val=""/>
+      <w:lvlJc w:val="left"/>
+      <w:pPr>
+        <w:ind w:left="5040" w:hanging="360"/>
+      </w:pPr>
+      <w:rPr>
+        <w:rFonts w:ascii="Symbol" w:hAnsi="Symbol" w:hint="default"/>
+      </w:rPr>
+    </w:lvl>
+    <w:lvl w:ilvl="7" w:tplc="04090003" w:tentative="1">
+      <w:start w:val="1"/>
+      <w:numFmt w:val="bullet"/>
+      <w:lvlText w:val="o"/>
+      <w:lvlJc w:val="left"/>
+      <w:pPr>
+        <w:ind w:left="5760" w:hanging="360"/>
+      </w:pPr>
+      <w:rPr>
+        <w:rFonts w:ascii="Courier New" w:hAnsi="Courier New" w:cs="Courier New" w:hint="default"/>
+      </w:rPr>
+    </w:lvl>
+    <w:lvl w:ilvl="8" w:tplc="04090005" w:tentative="1">
+      <w:start w:val="1"/>
+      <w:numFmt w:val="bullet"/>
+      <w:lvlText w:val=""/>
+      <w:lvlJc w:val="left"/>
+      <w:pPr>
+        <w:ind w:left="6480" w:hanging="360"/>
+      </w:pPr>
+      <w:rPr>
+        <w:rFonts w:ascii="Wingdings" w:hAnsi="Wingdings" w:hint="default"/>
+      </w:rPr>
+    </w:lvl>
+  </w:abstractNum>
+  <w:abstractNum w:abstractNumId="9" w15:restartNumberingAfterBreak="0">
     <w:nsid w:val="2AAB0DB8"/>
     <w:multiLevelType w:val="multilevel"/>
     <w:tmpl w:val="0B484EEA"/>
@@ -2956,10 +3942,123 @@
       </w:rPr>
     </w:lvl>
   </w:abstractNum>
-  <w:abstractNum w:abstractNumId="8" w15:restartNumberingAfterBreak="0">
+  <w:abstractNum w:abstractNumId="10" w15:restartNumberingAfterBreak="0">
+    <w:nsid w:val="2E4B2D84"/>
+    <w:multiLevelType w:val="hybridMultilevel"/>
+    <w:tmpl w:val="BC0462C6"/>
+    <w:lvl w:ilvl="0" w:tplc="04090001">
+      <w:start w:val="1"/>
+      <w:numFmt w:val="bullet"/>
+      <w:lvlText w:val=""/>
+      <w:lvlJc w:val="left"/>
+      <w:pPr>
+        <w:ind w:left="720" w:hanging="360"/>
+      </w:pPr>
+      <w:rPr>
+        <w:rFonts w:ascii="Symbol" w:hAnsi="Symbol" w:hint="default"/>
+      </w:rPr>
+    </w:lvl>
+    <w:lvl w:ilvl="1" w:tplc="04090003" w:tentative="1">
+      <w:start w:val="1"/>
+      <w:numFmt w:val="bullet"/>
+      <w:lvlText w:val="o"/>
+      <w:lvlJc w:val="left"/>
+      <w:pPr>
+        <w:ind w:left="1440" w:hanging="360"/>
+      </w:pPr>
+      <w:rPr>
+        <w:rFonts w:ascii="Courier New" w:hAnsi="Courier New" w:cs="Courier New" w:hint="default"/>
+      </w:rPr>
+    </w:lvl>
+    <w:lvl w:ilvl="2" w:tplc="04090005" w:tentative="1">
+      <w:start w:val="1"/>
+      <w:numFmt w:val="bullet"/>
+      <w:lvlText w:val=""/>
+      <w:lvlJc w:val="left"/>
+      <w:pPr>
+        <w:ind w:left="2160" w:hanging="360"/>
+      </w:pPr>
+      <w:rPr>
+        <w:rFonts w:ascii="Wingdings" w:hAnsi="Wingdings" w:hint="default"/>
+      </w:rPr>
+    </w:lvl>
+    <w:lvl w:ilvl="3" w:tplc="04090001" w:tentative="1">
+      <w:start w:val="1"/>
+      <w:numFmt w:val="bullet"/>
+      <w:lvlText w:val=""/>
+      <w:lvlJc w:val="left"/>
+      <w:pPr>
+        <w:ind w:left="2880" w:hanging="360"/>
+      </w:pPr>
+      <w:rPr>
+        <w:rFonts w:ascii="Symbol" w:hAnsi="Symbol" w:hint="default"/>
+      </w:rPr>
+    </w:lvl>
+    <w:lvl w:ilvl="4" w:tplc="04090003" w:tentative="1">
+      <w:start w:val="1"/>
+      <w:numFmt w:val="bullet"/>
+      <w:lvlText w:val="o"/>
+      <w:lvlJc w:val="left"/>
+      <w:pPr>
+        <w:ind w:left="3600" w:hanging="360"/>
+      </w:pPr>
+      <w:rPr>
+        <w:rFonts w:ascii="Courier New" w:hAnsi="Courier New" w:cs="Courier New" w:hint="default"/>
+      </w:rPr>
+    </w:lvl>
+    <w:lvl w:ilvl="5" w:tplc="04090005" w:tentative="1">
+      <w:start w:val="1"/>
+      <w:numFmt w:val="bullet"/>
+      <w:lvlText w:val=""/>
+      <w:lvlJc w:val="left"/>
+      <w:pPr>
+        <w:ind w:left="4320" w:hanging="360"/>
+      </w:pPr>
+      <w:rPr>
+        <w:rFonts w:ascii="Wingdings" w:hAnsi="Wingdings" w:hint="default"/>
+      </w:rPr>
+    </w:lvl>
+    <w:lvl w:ilvl="6" w:tplc="04090001" w:tentative="1">
+      <w:start w:val="1"/>
+      <w:numFmt w:val="bullet"/>
+      <w:lvlText w:val=""/>
+      <w:lvlJc w:val="left"/>
+      <w:pPr>
+        <w:ind w:left="5040" w:hanging="360"/>
+      </w:pPr>
+      <w:rPr>
+        <w:rFonts w:ascii="Symbol" w:hAnsi="Symbol" w:hint="default"/>
+      </w:rPr>
+    </w:lvl>
+    <w:lvl w:ilvl="7" w:tplc="04090003" w:tentative="1">
+      <w:start w:val="1"/>
+      <w:numFmt w:val="bullet"/>
+      <w:lvlText w:val="o"/>
+      <w:lvlJc w:val="left"/>
+      <w:pPr>
+        <w:ind w:left="5760" w:hanging="360"/>
+      </w:pPr>
+      <w:rPr>
+        <w:rFonts w:ascii="Courier New" w:hAnsi="Courier New" w:cs="Courier New" w:hint="default"/>
+      </w:rPr>
+    </w:lvl>
+    <w:lvl w:ilvl="8" w:tplc="04090005" w:tentative="1">
+      <w:start w:val="1"/>
+      <w:numFmt w:val="bullet"/>
+      <w:lvlText w:val=""/>
+      <w:lvlJc w:val="left"/>
+      <w:pPr>
+        <w:ind w:left="6480" w:hanging="360"/>
+      </w:pPr>
+      <w:rPr>
+        <w:rFonts w:ascii="Wingdings" w:hAnsi="Wingdings" w:hint="default"/>
+      </w:rPr>
+    </w:lvl>
+  </w:abstractNum>
+  <w:abstractNum w:abstractNumId="11" w15:restartNumberingAfterBreak="0">
     <w:nsid w:val="38583F90"/>
     <w:multiLevelType w:val="hybridMultilevel"/>
-    <w:tmpl w:val="15D25E2C"/>
+    <w:tmpl w:val="5276F34C"/>
     <w:lvl w:ilvl="0" w:tplc="04090001">
       <w:start w:val="1"/>
       <w:numFmt w:val="bullet"/>
@@ -2972,6 +4071,119 @@
         <w:rFonts w:ascii="Symbol" w:hAnsi="Symbol" w:hint="default"/>
       </w:rPr>
     </w:lvl>
+    <w:lvl w:ilvl="1" w:tplc="04090003">
+      <w:start w:val="1"/>
+      <w:numFmt w:val="bullet"/>
+      <w:lvlText w:val="o"/>
+      <w:lvlJc w:val="left"/>
+      <w:pPr>
+        <w:ind w:left="1440" w:hanging="360"/>
+      </w:pPr>
+      <w:rPr>
+        <w:rFonts w:ascii="Courier New" w:hAnsi="Courier New" w:cs="Courier New" w:hint="default"/>
+      </w:rPr>
+    </w:lvl>
+    <w:lvl w:ilvl="2" w:tplc="04090005">
+      <w:start w:val="1"/>
+      <w:numFmt w:val="bullet"/>
+      <w:lvlText w:val=""/>
+      <w:lvlJc w:val="left"/>
+      <w:pPr>
+        <w:ind w:left="2160" w:hanging="360"/>
+      </w:pPr>
+      <w:rPr>
+        <w:rFonts w:ascii="Wingdings" w:hAnsi="Wingdings" w:hint="default"/>
+      </w:rPr>
+    </w:lvl>
+    <w:lvl w:ilvl="3" w:tplc="04090001" w:tentative="1">
+      <w:start w:val="1"/>
+      <w:numFmt w:val="bullet"/>
+      <w:lvlText w:val=""/>
+      <w:lvlJc w:val="left"/>
+      <w:pPr>
+        <w:ind w:left="2880" w:hanging="360"/>
+      </w:pPr>
+      <w:rPr>
+        <w:rFonts w:ascii="Symbol" w:hAnsi="Symbol" w:hint="default"/>
+      </w:rPr>
+    </w:lvl>
+    <w:lvl w:ilvl="4" w:tplc="04090003" w:tentative="1">
+      <w:start w:val="1"/>
+      <w:numFmt w:val="bullet"/>
+      <w:lvlText w:val="o"/>
+      <w:lvlJc w:val="left"/>
+      <w:pPr>
+        <w:ind w:left="3600" w:hanging="360"/>
+      </w:pPr>
+      <w:rPr>
+        <w:rFonts w:ascii="Courier New" w:hAnsi="Courier New" w:cs="Courier New" w:hint="default"/>
+      </w:rPr>
+    </w:lvl>
+    <w:lvl w:ilvl="5" w:tplc="04090005" w:tentative="1">
+      <w:start w:val="1"/>
+      <w:numFmt w:val="bullet"/>
+      <w:lvlText w:val=""/>
+      <w:lvlJc w:val="left"/>
+      <w:pPr>
+        <w:ind w:left="4320" w:hanging="360"/>
+      </w:pPr>
+      <w:rPr>
+        <w:rFonts w:ascii="Wingdings" w:hAnsi="Wingdings" w:hint="default"/>
+      </w:rPr>
+    </w:lvl>
+    <w:lvl w:ilvl="6" w:tplc="04090001" w:tentative="1">
+      <w:start w:val="1"/>
+      <w:numFmt w:val="bullet"/>
+      <w:lvlText w:val=""/>
+      <w:lvlJc w:val="left"/>
+      <w:pPr>
+        <w:ind w:left="5040" w:hanging="360"/>
+      </w:pPr>
+      <w:rPr>
+        <w:rFonts w:ascii="Symbol" w:hAnsi="Symbol" w:hint="default"/>
+      </w:rPr>
+    </w:lvl>
+    <w:lvl w:ilvl="7" w:tplc="04090003" w:tentative="1">
+      <w:start w:val="1"/>
+      <w:numFmt w:val="bullet"/>
+      <w:lvlText w:val="o"/>
+      <w:lvlJc w:val="left"/>
+      <w:pPr>
+        <w:ind w:left="5760" w:hanging="360"/>
+      </w:pPr>
+      <w:rPr>
+        <w:rFonts w:ascii="Courier New" w:hAnsi="Courier New" w:cs="Courier New" w:hint="default"/>
+      </w:rPr>
+    </w:lvl>
+    <w:lvl w:ilvl="8" w:tplc="04090005" w:tentative="1">
+      <w:start w:val="1"/>
+      <w:numFmt w:val="bullet"/>
+      <w:lvlText w:val=""/>
+      <w:lvlJc w:val="left"/>
+      <w:pPr>
+        <w:ind w:left="6480" w:hanging="360"/>
+      </w:pPr>
+      <w:rPr>
+        <w:rFonts w:ascii="Wingdings" w:hAnsi="Wingdings" w:hint="default"/>
+      </w:rPr>
+    </w:lvl>
+  </w:abstractNum>
+  <w:abstractNum w:abstractNumId="12" w15:restartNumberingAfterBreak="0">
+    <w:nsid w:val="4DE9249B"/>
+    <w:multiLevelType w:val="hybridMultilevel"/>
+    <w:tmpl w:val="F0E05946"/>
+    <w:lvl w:ilvl="0" w:tplc="04090001">
+      <w:start w:val="1"/>
+      <w:numFmt w:val="bullet"/>
+      <w:lvlText w:val=""/>
+      <w:lvlJc w:val="left"/>
+      <w:pPr>
+        <w:ind w:left="720" w:hanging="360"/>
+      </w:pPr>
+      <w:rPr>
+        <w:rFonts w:ascii="Symbol" w:hAnsi="Symbol" w:hint="default"/>
+      </w:rPr>
+    </w:lvl>
     <w:lvl w:ilvl="1" w:tplc="04090003" w:tentative="1">
       <w:start w:val="1"/>
       <w:numFmt w:val="bullet"/>
@@ -3069,7 +4281,7 @@
       </w:rPr>
     </w:lvl>
   </w:abstractNum>
-  <w:abstractNum w:abstractNumId="9" w15:restartNumberingAfterBreak="0">
+  <w:abstractNum w:abstractNumId="13" w15:restartNumberingAfterBreak="0">
     <w:nsid w:val="51CC3C7C"/>
     <w:multiLevelType w:val="multilevel"/>
     <w:tmpl w:val="3CA035F6"/>
@@ -3218,7 +4430,7 @@
       </w:rPr>
     </w:lvl>
   </w:abstractNum>
-  <w:abstractNum w:abstractNumId="10" w15:restartNumberingAfterBreak="0">
+  <w:abstractNum w:abstractNumId="14" w15:restartNumberingAfterBreak="0">
     <w:nsid w:val="5B0932C7"/>
     <w:multiLevelType w:val="multilevel"/>
     <w:tmpl w:val="5A5622B6"/>
@@ -3367,7 +4579,7 @@
       </w:rPr>
     </w:lvl>
   </w:abstractNum>
-  <w:abstractNum w:abstractNumId="11" w15:restartNumberingAfterBreak="0">
+  <w:abstractNum w:abstractNumId="15" w15:restartNumberingAfterBreak="0">
     <w:nsid w:val="608F1F6B"/>
     <w:multiLevelType w:val="multilevel"/>
     <w:tmpl w:val="FFE49564"/>
@@ -3516,7 +4728,7 @@
       </w:rPr>
     </w:lvl>
   </w:abstractNum>
-  <w:abstractNum w:abstractNumId="12" w15:restartNumberingAfterBreak="0">
+  <w:abstractNum w:abstractNumId="16" w15:restartNumberingAfterBreak="0">
     <w:nsid w:val="64D74EEB"/>
     <w:multiLevelType w:val="multilevel"/>
     <w:tmpl w:val="A07C3AEE"/>
@@ -3665,7 +4877,7 @@
       </w:rPr>
     </w:lvl>
   </w:abstractNum>
-  <w:abstractNum w:abstractNumId="13" w15:restartNumberingAfterBreak="0">
+  <w:abstractNum w:abstractNumId="17" w15:restartNumberingAfterBreak="0">
     <w:nsid w:val="69C62F03"/>
     <w:multiLevelType w:val="hybridMultilevel"/>
     <w:tmpl w:val="8D34A162"/>
@@ -3778,7 +4990,7 @@
       </w:rPr>
     </w:lvl>
   </w:abstractNum>
-  <w:abstractNum w:abstractNumId="14" w15:restartNumberingAfterBreak="0">
+  <w:abstractNum w:abstractNumId="18" w15:restartNumberingAfterBreak="0">
     <w:nsid w:val="6F8934D6"/>
     <w:multiLevelType w:val="hybridMultilevel"/>
     <w:tmpl w:val="7B22513E"/>
@@ -3891,7 +5103,7 @@
       </w:rPr>
     </w:lvl>
   </w:abstractNum>
-  <w:abstractNum w:abstractNumId="15" w15:restartNumberingAfterBreak="0">
+  <w:abstractNum w:abstractNumId="19" w15:restartNumberingAfterBreak="0">
     <w:nsid w:val="73543FB3"/>
     <w:multiLevelType w:val="multilevel"/>
     <w:tmpl w:val="DAFEDEC0"/>
@@ -4040,7 +5252,7 @@
       </w:rPr>
     </w:lvl>
   </w:abstractNum>
-  <w:abstractNum w:abstractNumId="16" w15:restartNumberingAfterBreak="0">
+  <w:abstractNum w:abstractNumId="20" w15:restartNumberingAfterBreak="0">
     <w:nsid w:val="776B059D"/>
     <w:multiLevelType w:val="multilevel"/>
     <w:tmpl w:val="19B0E252"/>
@@ -4190,37 +5402,37 @@
     </w:lvl>
   </w:abstractNum>
   <w:num w:numId="1" w16cid:durableId="1714307110">
-    <w:abstractNumId w:val="7"/>
+    <w:abstractNumId w:val="9"/>
   </w:num>
   <w:num w:numId="2" w16cid:durableId="936907721">
-    <w:abstractNumId w:val="12"/>
+    <w:abstractNumId w:val="16"/>
   </w:num>
   <w:num w:numId="3" w16cid:durableId="1200053054">
-    <w:abstractNumId w:val="16"/>
+    <w:abstractNumId w:val="20"/>
   </w:num>
   <w:num w:numId="4" w16cid:durableId="900867615">
-    <w:abstractNumId w:val="9"/>
+    <w:abstractNumId w:val="13"/>
   </w:num>
   <w:num w:numId="5" w16cid:durableId="945969510">
-    <w:abstractNumId w:val="11"/>
+    <w:abstractNumId w:val="15"/>
   </w:num>
   <w:num w:numId="6" w16cid:durableId="1476217864">
-    <w:abstractNumId w:val="5"/>
+    <w:abstractNumId w:val="6"/>
   </w:num>
   <w:num w:numId="7" w16cid:durableId="457836838">
-    <w:abstractNumId w:val="15"/>
+    <w:abstractNumId w:val="19"/>
   </w:num>
   <w:num w:numId="8" w16cid:durableId="797260165">
-    <w:abstractNumId w:val="10"/>
+    <w:abstractNumId w:val="14"/>
   </w:num>
   <w:num w:numId="9" w16cid:durableId="129400704">
-    <w:abstractNumId w:val="3"/>
+    <w:abstractNumId w:val="4"/>
   </w:num>
   <w:num w:numId="10" w16cid:durableId="677805543">
-    <w:abstractNumId w:val="13"/>
+    <w:abstractNumId w:val="17"/>
   </w:num>
   <w:num w:numId="11" w16cid:durableId="1667201447">
-    <w:abstractNumId w:val="6"/>
+    <w:abstractNumId w:val="7"/>
   </w:num>
   <w:num w:numId="12" w16cid:durableId="1785613803">
     <w:abstractNumId w:val="1"/>
@@ -4229,16 +5441,28 @@
     <w:abstractNumId w:val="0"/>
   </w:num>
   <w:num w:numId="14" w16cid:durableId="862670845">
-    <w:abstractNumId w:val="14"/>
+    <w:abstractNumId w:val="18"/>
   </w:num>
   <w:num w:numId="15" w16cid:durableId="2005744471">
-    <w:abstractNumId w:val="8"/>
+    <w:abstractNumId w:val="11"/>
   </w:num>
   <w:num w:numId="16" w16cid:durableId="991324577">
     <w:abstractNumId w:val="2"/>
   </w:num>
   <w:num w:numId="17" w16cid:durableId="393630085">
-    <w:abstractNumId w:val="4"/>
+    <w:abstractNumId w:val="5"/>
+  </w:num>
+  <w:num w:numId="18" w16cid:durableId="613632305">
+    <w:abstractNumId w:val="10"/>
+  </w:num>
+  <w:num w:numId="19" w16cid:durableId="1278416625">
+    <w:abstractNumId w:val="12"/>
+  </w:num>
+  <w:num w:numId="20" w16cid:durableId="1748846406">
+    <w:abstractNumId w:val="3"/>
+  </w:num>
+  <w:num w:numId="21" w16cid:durableId="908462234">
+    <w:abstractNumId w:val="8"/>
   </w:num>
 </w:numbering>
 </file>
@@ -4637,6 +5861,7 @@
   <w:style w:type="paragraph" w:default="1" w:styleId="Normal">
     <w:name w:val="Normal"/>
     <w:qFormat/>
+    <w:rsid w:val="009D7B15"/>
   </w:style>
   <w:style w:type="paragraph" w:styleId="Heading4">
     <w:name w:val="heading 4"/>
@@ -4764,6 +5989,11 @@
       <w:color w:val="954F72" w:themeColor="followedHyperlink"/>
       <w:u w:val="single"/>
     </w:rPr>
+  </w:style>
+  <w:style w:type="character" w:customStyle="1" w:styleId="white-space-pre">
+    <w:name w:val="white-space-pre"/>
+    <w:basedOn w:val="DefaultParagraphFont"/>
+    <w:rsid w:val="009D7B15"/>
   </w:style>
 </w:styles>
 </file>
